--- a/homework/code_review/P2P-Дан.docx
+++ b/homework/code_review/P2P-Дан.docx
@@ -212,15 +212,7 @@
           <w:i/>
           <w:iCs/>
         </w:rPr>
-        <w:t>Нужно делать ревью так, чтобы студент, который потом будет его читать, понял ваши замечания и принял их. Это важно - иначе код-ревью превращается</w:t>
-      </w:r>
-      <w:r>
-        <w:rPr>
-          <w:rFonts w:ascii="Roboto Mono" w:eastAsia="Roboto Mono" w:hAnsi="Roboto Mono" w:cs="Roboto Mono"/>
-          <w:i/>
-          <w:iCs/>
-        </w:rPr>
-        <w:t xml:space="preserve"> просто в негатив и отрицание (так часто, к сожалению, встречается в больших компаниях). </w:t>
+        <w:t xml:space="preserve">Нужно делать ревью так, чтобы студент, который потом будет его читать, понял ваши замечания и принял их. Это важно - иначе код-ревью превращается просто в негатив и отрицание (так часто, к сожалению, встречается в больших компаниях). </w:t>
       </w:r>
     </w:p>
     <w:p>
@@ -484,13 +476,7 @@
         <w:rPr>
           <w:rFonts w:ascii="Roboto Mono" w:eastAsia="Roboto Mono" w:hAnsi="Roboto Mono" w:cs="Roboto Mono"/>
         </w:rPr>
-        <w:t xml:space="preserve">Во-первых, лучше сначала расположить более частые группы. Это снизит количество проверок, т.к. оператор CASE не будет проверять условия дальше, если нашел совпадение. </w:t>
-      </w:r>
-      <w:r>
-        <w:rPr>
-          <w:rFonts w:ascii="Roboto Mono" w:eastAsia="Roboto Mono" w:hAnsi="Roboto Mono" w:cs="Roboto Mono"/>
-        </w:rPr>
-        <w:t>Очевидно, что группа D чаще группы C, группа С - группы В и так далее.</w:t>
+        <w:t>Во-первых, лучше сначала расположить более частые группы. Это снизит количество проверок, т.к. оператор CASE не будет проверять условия дальше, если нашел совпадение. Очевидно, что группа D чаще группы C, группа С - группы В и так далее.</w:t>
       </w:r>
     </w:p>
     <w:p>
@@ -530,13 +516,7 @@
         <w:rPr>
           <w:rFonts w:ascii="Roboto Mono" w:eastAsia="Roboto Mono" w:hAnsi="Roboto Mono" w:cs="Roboto Mono"/>
         </w:rPr>
-        <w:t>Пример измененног</w:t>
-      </w:r>
-      <w:r>
-        <w:rPr>
-          <w:rFonts w:ascii="Roboto Mono" w:eastAsia="Roboto Mono" w:hAnsi="Roboto Mono" w:cs="Roboto Mono"/>
-        </w:rPr>
-        <w:t>о кода:</w:t>
+        <w:t>Пример измененного кода:</w:t>
       </w:r>
     </w:p>
     <w:p>
@@ -738,13 +718,7 @@
         <w:rPr>
           <w:rFonts w:ascii="Roboto Mono" w:eastAsia="Roboto Mono" w:hAnsi="Roboto Mono" w:cs="Roboto Mono"/>
         </w:rPr>
-        <w:t>Добавил отступы для разных ур</w:t>
-      </w:r>
-      <w:r>
-        <w:rPr>
-          <w:rFonts w:ascii="Roboto Mono" w:eastAsia="Roboto Mono" w:hAnsi="Roboto Mono" w:cs="Roboto Mono"/>
-        </w:rPr>
-        <w:t>овней, перенес на разные строки в зависимости от оператора</w:t>
+        <w:t>Добавил отступы для разных уровней, перенес на разные строки в зависимости от оператора</w:t>
       </w:r>
     </w:p>
     <w:p>
@@ -1010,16 +984,7 @@
           <w:iCs/>
           <w:u w:val="single"/>
         </w:rPr>
-        <w:t xml:space="preserve">Скопируйте себе этот файл и пишите свои комментарии и правки </w:t>
-      </w:r>
-      <w:r>
-        <w:rPr>
-          <w:rFonts w:ascii="Roboto Mono" w:eastAsia="Roboto Mono" w:hAnsi="Roboto Mono" w:cs="Roboto Mono"/>
-          <w:i/>
-          <w:iCs/>
-          <w:u w:val="single"/>
-        </w:rPr>
-        <w:t>прям под каждой задачей. Не удаляйте исходные данные!</w:t>
+        <w:t>Скопируйте себе этот файл и пишите свои комментарии и правки прям под каждой задачей. Не удаляйте исходные данные!</w:t>
       </w:r>
     </w:p>
     <w:p>
@@ -1132,13 +1097,7 @@
           <w:rFonts w:ascii="Roboto" w:eastAsia="Roboto" w:hAnsi="Roboto" w:cs="Roboto"/>
         </w:rPr>
         <w:lastRenderedPageBreak/>
-        <w:t>В расчетах исключайте всегда пользователей с id &lt; 94 - это наши внутренние аккаунты. Когда будете работать с таблицей Транзакций, не берите</w:t>
-      </w:r>
-      <w:r>
-        <w:rPr>
-          <w:rFonts w:ascii="Roboto" w:eastAsia="Roboto" w:hAnsi="Roboto" w:cs="Roboto"/>
-        </w:rPr>
-        <w:t xml:space="preserve"> в расчет транзакции больше или равные 500 монетам - это начисления бета-тестерам,</w:t>
+        <w:t>В расчетах исключайте всегда пользователей с id &lt; 94 - это наши внутренние аккаунты. Когда будете работать с таблицей Транзакций, не берите в расчет транзакции больше или равные 500 монетам - это начисления бета-тестерам,</w:t>
       </w:r>
     </w:p>
     <w:p>
@@ -1577,151 +1536,204 @@
           <w:rFonts w:ascii="Roboto Mono" w:eastAsia="Roboto Mono" w:hAnsi="Roboto Mono" w:cs="Roboto Mono"/>
           <w:lang w:val="en-US"/>
         </w:rPr>
-        <w:t xml:space="preserve">            </w:t>
-      </w:r>
-      <w:r>
-        <w:rPr>
-          <w:rFonts w:ascii="Roboto Mono" w:eastAsia="Roboto Mono" w:hAnsi="Roboto Mono" w:cs="Roboto Mono"/>
-          <w:lang w:val="en-US"/>
-        </w:rPr>
+        <w:t xml:space="preserve">             </w:t>
+      </w:r>
+      <w:r>
+        <w:rPr>
+          <w:rFonts w:ascii="Roboto Mono" w:eastAsia="Roboto Mono" w:hAnsi="Roboto Mono" w:cs="Roboto Mono"/>
+          <w:lang w:val="en-US"/>
+        </w:rPr>
+        <w:tab/>
+        <w:t>left join transaction t on t.user_id =A.user_id</w:t>
+      </w:r>
+    </w:p>
+    <w:p>
+      <w:pPr>
+        <w:rPr>
+          <w:rFonts w:ascii="Roboto Mono" w:eastAsia="Roboto Mono" w:hAnsi="Roboto Mono" w:cs="Roboto Mono"/>
+          <w:lang w:val="en-US"/>
+        </w:rPr>
+      </w:pPr>
+      <w:r>
+        <w:rPr>
+          <w:rFonts w:ascii="Roboto Mono" w:eastAsia="Roboto Mono" w:hAnsi="Roboto Mono" w:cs="Roboto Mono"/>
+          <w:lang w:val="en-US"/>
+        </w:rPr>
+        <w:t xml:space="preserve">             </w:t>
+      </w:r>
+      <w:r>
+        <w:rPr>
+          <w:rFonts w:ascii="Roboto Mono" w:eastAsia="Roboto Mono" w:hAnsi="Roboto Mono" w:cs="Roboto Mono"/>
+          <w:lang w:val="en-US"/>
+        </w:rPr>
+        <w:tab/>
+        <w:t xml:space="preserve">where t.type_id in(1,23,24,25,26,27,28) --id </w:t>
+      </w:r>
+      <w:r>
+        <w:rPr>
+          <w:rFonts w:ascii="Roboto Mono" w:eastAsia="Roboto Mono" w:hAnsi="Roboto Mono" w:cs="Roboto Mono"/>
+        </w:rPr>
+        <w:t>списаний</w:t>
+      </w:r>
+    </w:p>
+    <w:p>
+      <w:pPr>
+        <w:rPr>
+          <w:rFonts w:ascii="Roboto Mono" w:eastAsia="Roboto Mono" w:hAnsi="Roboto Mono" w:cs="Roboto Mono"/>
+          <w:lang w:val="en-US"/>
+        </w:rPr>
+      </w:pPr>
+      <w:r>
+        <w:rPr>
+          <w:rFonts w:ascii="Roboto Mono" w:eastAsia="Roboto Mono" w:hAnsi="Roboto Mono" w:cs="Roboto Mono"/>
+          <w:lang w:val="en-US"/>
+        </w:rPr>
+        <w:t xml:space="preserve">             </w:t>
+      </w:r>
+      <w:r>
+        <w:rPr>
+          <w:rFonts w:ascii="Roboto Mono" w:eastAsia="Roboto Mono" w:hAnsi="Roboto Mono" w:cs="Roboto Mono"/>
+          <w:lang w:val="en-US"/>
+        </w:rPr>
+        <w:tab/>
+        <w:t>and t.value&lt;=500</w:t>
+      </w:r>
+    </w:p>
+    <w:p>
+      <w:pPr>
+        <w:rPr>
+          <w:rFonts w:ascii="Roboto Mono" w:eastAsia="Roboto Mono" w:hAnsi="Roboto Mono" w:cs="Roboto Mono"/>
+          <w:lang w:val="en-US"/>
+        </w:rPr>
+      </w:pPr>
+      <w:r>
+        <w:rPr>
+          <w:rFonts w:ascii="Roboto Mono" w:eastAsia="Roboto Mono" w:hAnsi="Roboto Mono" w:cs="Roboto Mono"/>
+          <w:lang w:val="en-US"/>
+        </w:rPr>
+        <w:t xml:space="preserve">             </w:t>
+      </w:r>
+      <w:r>
+        <w:rPr>
+          <w:rFonts w:ascii="Roboto Mono" w:eastAsia="Roboto Mono" w:hAnsi="Roboto Mono" w:cs="Roboto Mono"/>
+          <w:lang w:val="en-US"/>
+        </w:rPr>
+        <w:tab/>
+        <w:t>and t.user_id&gt;=94</w:t>
+      </w:r>
+    </w:p>
+    <w:p>
+      <w:pPr>
+        <w:rPr>
+          <w:rFonts w:ascii="Roboto Mono" w:eastAsia="Roboto Mono" w:hAnsi="Roboto Mono" w:cs="Roboto Mono"/>
+        </w:rPr>
+      </w:pPr>
+      <w:r>
+        <w:rPr>
+          <w:rFonts w:ascii="Roboto Mono" w:eastAsia="Roboto Mono" w:hAnsi="Roboto Mono" w:cs="Roboto Mono"/>
+          <w:lang w:val="en-US"/>
+        </w:rPr>
+        <w:t xml:space="preserve">       </w:t>
+      </w:r>
+      <w:r>
+        <w:rPr>
+          <w:rFonts w:ascii="Roboto Mono" w:eastAsia="Roboto Mono" w:hAnsi="Roboto Mono" w:cs="Roboto Mono"/>
+          <w:lang w:val="en-US"/>
+        </w:rPr>
+        <w:tab/>
+      </w:r>
+      <w:r>
+        <w:rPr>
+          <w:rFonts w:ascii="Roboto Mono" w:eastAsia="Roboto Mono" w:hAnsi="Roboto Mono" w:cs="Roboto Mono"/>
+        </w:rPr>
+        <w:t xml:space="preserve">) /*вывод среднего списания */      </w:t>
+      </w:r>
+      <w:r>
+        <w:rPr>
+          <w:rFonts w:ascii="Roboto Mono" w:eastAsia="Roboto Mono" w:hAnsi="Roboto Mono" w:cs="Roboto Mono"/>
+        </w:rPr>
+        <w:tab/>
         <w:t xml:space="preserve"> </w:t>
       </w:r>
-      <w:r>
-        <w:rPr>
-          <w:rFonts w:ascii="Roboto Mono" w:eastAsia="Roboto Mono" w:hAnsi="Roboto Mono" w:cs="Roboto Mono"/>
-          <w:lang w:val="en-US"/>
-        </w:rPr>
-        <w:tab/>
-        <w:t>left join transaction t on t.user_id =A.user_id</w:t>
-      </w:r>
-    </w:p>
-    <w:p>
-      <w:pPr>
-        <w:rPr>
-          <w:rFonts w:ascii="Roboto Mono" w:eastAsia="Roboto Mono" w:hAnsi="Roboto Mono" w:cs="Roboto Mono"/>
-          <w:lang w:val="en-US"/>
-        </w:rPr>
-      </w:pPr>
-      <w:r>
-        <w:rPr>
-          <w:rFonts w:ascii="Roboto Mono" w:eastAsia="Roboto Mono" w:hAnsi="Roboto Mono" w:cs="Roboto Mono"/>
-          <w:lang w:val="en-US"/>
+    </w:p>
+    <w:p>
+      <w:pPr>
+        <w:rPr>
+          <w:rFonts w:ascii="Roboto Mono" w:eastAsia="Roboto Mono" w:hAnsi="Roboto Mono" w:cs="Roboto Mono"/>
+        </w:rPr>
+      </w:pPr>
+      <w:r>
+        <w:rPr>
+          <w:rFonts w:ascii="Roboto Mono" w:eastAsia="Roboto Mono" w:hAnsi="Roboto Mono" w:cs="Roboto Mono"/>
+        </w:rPr>
+        <w:t xml:space="preserve">       </w:t>
+      </w:r>
+      <w:r>
+        <w:rPr>
+          <w:rFonts w:ascii="Roboto Mono" w:eastAsia="Roboto Mono" w:hAnsi="Roboto Mono" w:cs="Roboto Mono"/>
+        </w:rPr>
+        <w:tab/>
+        <w:t xml:space="preserve"> </w:t>
+      </w:r>
+    </w:p>
+    <w:p>
+      <w:pPr>
+        <w:rPr>
+          <w:rFonts w:ascii="Roboto Mono" w:eastAsia="Roboto Mono" w:hAnsi="Roboto Mono" w:cs="Roboto Mono"/>
+        </w:rPr>
+      </w:pPr>
+      <w:r>
+        <w:rPr>
+          <w:rFonts w:ascii="Roboto Mono" w:eastAsia="Roboto Mono" w:hAnsi="Roboto Mono" w:cs="Roboto Mono"/>
+        </w:rPr>
+        <w:t xml:space="preserve">      </w:t>
+      </w:r>
+      <w:r>
+        <w:rPr>
+          <w:rFonts w:ascii="Roboto Mono" w:eastAsia="Roboto Mono" w:hAnsi="Roboto Mono" w:cs="Roboto Mono"/>
+        </w:rPr>
+        <w:tab/>
+        <w:t>select A1.среднее_начисление,</w:t>
+      </w:r>
+    </w:p>
+    <w:p>
+      <w:pPr>
+        <w:rPr>
+          <w:rFonts w:ascii="Roboto Mono" w:eastAsia="Roboto Mono" w:hAnsi="Roboto Mono" w:cs="Roboto Mono"/>
+        </w:rPr>
+      </w:pPr>
+      <w:r>
+        <w:rPr>
+          <w:rFonts w:ascii="Roboto Mono" w:eastAsia="Roboto Mono" w:hAnsi="Roboto Mono" w:cs="Roboto Mono"/>
         </w:rPr>
         <w:t xml:space="preserve">             </w:t>
       </w:r>
       <w:r>
         <w:rPr>
           <w:rFonts w:ascii="Roboto Mono" w:eastAsia="Roboto Mono" w:hAnsi="Roboto Mono" w:cs="Roboto Mono"/>
-          <w:lang w:val="en-US"/>
-        </w:rPr>
-        <w:tab/>
-        <w:t xml:space="preserve">where t.type_id in(1,23,24,25,26,27,28) --id </w:t>
-      </w:r>
-      <w:r>
-        <w:rPr>
-          <w:rFonts w:ascii="Roboto Mono" w:eastAsia="Roboto Mono" w:hAnsi="Roboto Mono" w:cs="Roboto Mono"/>
-        </w:rPr>
-        <w:t>списаний</w:t>
-      </w:r>
-    </w:p>
-    <w:p>
-      <w:pPr>
-        <w:rPr>
-          <w:rFonts w:ascii="Roboto Mono" w:eastAsia="Roboto Mono" w:hAnsi="Roboto Mono" w:cs="Roboto Mono"/>
-          <w:lang w:val="en-US"/>
-        </w:rPr>
-      </w:pPr>
-      <w:r>
-        <w:rPr>
-          <w:rFonts w:ascii="Roboto Mono" w:eastAsia="Roboto Mono" w:hAnsi="Roboto Mono" w:cs="Roboto Mono"/>
-          <w:lang w:val="en-US"/>
+        </w:rPr>
+        <w:tab/>
+        <w:t>B.среднее_списание,</w:t>
+      </w:r>
+    </w:p>
+    <w:p>
+      <w:pPr>
+        <w:rPr>
+          <w:rFonts w:ascii="Roboto Mono" w:eastAsia="Roboto Mono" w:hAnsi="Roboto Mono" w:cs="Roboto Mono"/>
+        </w:rPr>
+      </w:pPr>
+      <w:r>
+        <w:rPr>
+          <w:rFonts w:ascii="Roboto Mono" w:eastAsia="Roboto Mono" w:hAnsi="Roboto Mono" w:cs="Roboto Mono"/>
         </w:rPr>
         <w:t xml:space="preserve">             </w:t>
       </w:r>
       <w:r>
         <w:rPr>
           <w:rFonts w:ascii="Roboto Mono" w:eastAsia="Roboto Mono" w:hAnsi="Roboto Mono" w:cs="Roboto Mono"/>
-          <w:lang w:val="en-US"/>
-        </w:rPr>
-        <w:tab/>
-        <w:t>and t.value&lt;=500</w:t>
-      </w:r>
-    </w:p>
-    <w:p>
-      <w:pPr>
-        <w:rPr>
-          <w:rFonts w:ascii="Roboto Mono" w:eastAsia="Roboto Mono" w:hAnsi="Roboto Mono" w:cs="Roboto Mono"/>
-          <w:lang w:val="en-US"/>
-        </w:rPr>
-      </w:pPr>
-      <w:r>
-        <w:rPr>
-          <w:rFonts w:ascii="Roboto Mono" w:eastAsia="Roboto Mono" w:hAnsi="Roboto Mono" w:cs="Roboto Mono"/>
-          <w:lang w:val="en-US"/>
-        </w:rPr>
-        <w:t xml:space="preserve">             </w:t>
-      </w:r>
-      <w:r>
-        <w:rPr>
-          <w:rFonts w:ascii="Roboto Mono" w:eastAsia="Roboto Mono" w:hAnsi="Roboto Mono" w:cs="Roboto Mono"/>
-          <w:lang w:val="en-US"/>
-        </w:rPr>
-        <w:tab/>
-        <w:t>and t.user_id&gt;=94</w:t>
-      </w:r>
-    </w:p>
-    <w:p>
-      <w:pPr>
-        <w:rPr>
-          <w:rFonts w:ascii="Roboto Mono" w:eastAsia="Roboto Mono" w:hAnsi="Roboto Mono" w:cs="Roboto Mono"/>
-        </w:rPr>
-      </w:pPr>
-      <w:r>
-        <w:rPr>
-          <w:rFonts w:ascii="Roboto Mono" w:eastAsia="Roboto Mono" w:hAnsi="Roboto Mono" w:cs="Roboto Mono"/>
-          <w:lang w:val="en-US"/>
-        </w:rPr>
-        <w:t xml:space="preserve">       </w:t>
-      </w:r>
-      <w:r>
-        <w:rPr>
-          <w:rFonts w:ascii="Roboto Mono" w:eastAsia="Roboto Mono" w:hAnsi="Roboto Mono" w:cs="Roboto Mono"/>
-          <w:lang w:val="en-US"/>
-        </w:rPr>
-        <w:tab/>
-      </w:r>
-      <w:r>
-        <w:rPr>
-          <w:rFonts w:ascii="Roboto Mono" w:eastAsia="Roboto Mono" w:hAnsi="Roboto Mono" w:cs="Roboto Mono"/>
-        </w:rPr>
-        <w:t xml:space="preserve">) /*вывод среднего списания */      </w:t>
-      </w:r>
-      <w:r>
-        <w:rPr>
-          <w:rFonts w:ascii="Roboto Mono" w:eastAsia="Roboto Mono" w:hAnsi="Roboto Mono" w:cs="Roboto Mono"/>
-        </w:rPr>
-        <w:tab/>
-        <w:t xml:space="preserve"> </w:t>
-      </w:r>
-    </w:p>
-    <w:p>
-      <w:pPr>
-        <w:rPr>
-          <w:rFonts w:ascii="Roboto Mono" w:eastAsia="Roboto Mono" w:hAnsi="Roboto Mono" w:cs="Roboto Mono"/>
-        </w:rPr>
-      </w:pPr>
-      <w:r>
-        <w:rPr>
-          <w:rFonts w:ascii="Roboto Mono" w:eastAsia="Roboto Mono" w:hAnsi="Roboto Mono" w:cs="Roboto Mono"/>
-        </w:rPr>
-        <w:t xml:space="preserve">       </w:t>
-      </w:r>
-      <w:r>
-        <w:rPr>
-          <w:rFonts w:ascii="Roboto Mono" w:eastAsia="Roboto Mono" w:hAnsi="Roboto Mono" w:cs="Roboto Mono"/>
-        </w:rPr>
-        <w:tab/>
-        <w:t xml:space="preserve"> </w:t>
+        </w:rPr>
+        <w:tab/>
+        <w:t>A1.среднее_начисление-B.среднее_списание as дельта</w:t>
       </w:r>
     </w:p>
     <w:p>
@@ -1741,72 +1753,6 @@
           <w:rFonts w:ascii="Roboto Mono" w:eastAsia="Roboto Mono" w:hAnsi="Roboto Mono" w:cs="Roboto Mono"/>
         </w:rPr>
         <w:tab/>
-        <w:t>select A1.с</w:t>
-      </w:r>
-      <w:r>
-        <w:rPr>
-          <w:rFonts w:ascii="Roboto Mono" w:eastAsia="Roboto Mono" w:hAnsi="Roboto Mono" w:cs="Roboto Mono"/>
-        </w:rPr>
-        <w:t>реднее_начисление,</w:t>
-      </w:r>
-    </w:p>
-    <w:p>
-      <w:pPr>
-        <w:rPr>
-          <w:rFonts w:ascii="Roboto Mono" w:eastAsia="Roboto Mono" w:hAnsi="Roboto Mono" w:cs="Roboto Mono"/>
-        </w:rPr>
-      </w:pPr>
-      <w:r>
-        <w:rPr>
-          <w:rFonts w:ascii="Roboto Mono" w:eastAsia="Roboto Mono" w:hAnsi="Roboto Mono" w:cs="Roboto Mono"/>
-        </w:rPr>
-        <w:t xml:space="preserve">             </w:t>
-      </w:r>
-      <w:r>
-        <w:rPr>
-          <w:rFonts w:ascii="Roboto Mono" w:eastAsia="Roboto Mono" w:hAnsi="Roboto Mono" w:cs="Roboto Mono"/>
-        </w:rPr>
-        <w:tab/>
-        <w:t>B.среднее_списание,</w:t>
-      </w:r>
-    </w:p>
-    <w:p>
-      <w:pPr>
-        <w:rPr>
-          <w:rFonts w:ascii="Roboto Mono" w:eastAsia="Roboto Mono" w:hAnsi="Roboto Mono" w:cs="Roboto Mono"/>
-        </w:rPr>
-      </w:pPr>
-      <w:r>
-        <w:rPr>
-          <w:rFonts w:ascii="Roboto Mono" w:eastAsia="Roboto Mono" w:hAnsi="Roboto Mono" w:cs="Roboto Mono"/>
-        </w:rPr>
-        <w:t xml:space="preserve">             </w:t>
-      </w:r>
-      <w:r>
-        <w:rPr>
-          <w:rFonts w:ascii="Roboto Mono" w:eastAsia="Roboto Mono" w:hAnsi="Roboto Mono" w:cs="Roboto Mono"/>
-        </w:rPr>
-        <w:tab/>
-        <w:t>A1.среднее_начисление-B.среднее_списание as дельта</w:t>
-      </w:r>
-    </w:p>
-    <w:p>
-      <w:pPr>
-        <w:rPr>
-          <w:rFonts w:ascii="Roboto Mono" w:eastAsia="Roboto Mono" w:hAnsi="Roboto Mono" w:cs="Roboto Mono"/>
-        </w:rPr>
-      </w:pPr>
-      <w:r>
-        <w:rPr>
-          <w:rFonts w:ascii="Roboto Mono" w:eastAsia="Roboto Mono" w:hAnsi="Roboto Mono" w:cs="Roboto Mono"/>
-        </w:rPr>
-        <w:t xml:space="preserve">      </w:t>
-      </w:r>
-      <w:r>
-        <w:rPr>
-          <w:rFonts w:ascii="Roboto Mono" w:eastAsia="Roboto Mono" w:hAnsi="Roboto Mono" w:cs="Roboto Mono"/>
-        </w:rPr>
-        <w:tab/>
         <w:t>from A1, B</w:t>
       </w:r>
     </w:p>
@@ -1865,14 +1811,7 @@
           <w:rFonts w:ascii="Roboto" w:eastAsia="Roboto" w:hAnsi="Roboto" w:cs="Roboto"/>
           <w:lang w:val="ru-RU"/>
         </w:rPr>
-        <w:t>Давай немного разберем твое решение , ниже я написал список моментов которые нужно</w:t>
-      </w:r>
-      <w:r>
-        <w:rPr>
-          <w:rFonts w:ascii="Roboto" w:eastAsia="Roboto" w:hAnsi="Roboto" w:cs="Roboto"/>
-          <w:lang w:val="ru-RU"/>
-        </w:rPr>
-        <w:t xml:space="preserve"> учесть и переделать на нужный лад.</w:t>
+        <w:t>Давай немного разберем твое решение , ниже я написал список моментов которые нужно учесть и переделать на нужный лад.</w:t>
       </w:r>
       <w:r>
         <w:rPr>
@@ -2354,8 +2293,6 @@
         </w:rPr>
         <w:t>from</w:t>
       </w:r>
-      <w:bookmarkStart w:id="0" w:name="_GoBack"/>
-      <w:bookmarkEnd w:id="0"/>
     </w:p>
     <w:p>
       <w:pPr>
@@ -2466,19 +2403,7 @@
         <w:rPr>
           <w:rFonts w:ascii="Roboto" w:eastAsia="Roboto" w:hAnsi="Roboto" w:cs="Roboto"/>
         </w:rPr>
-        <w:t>Нужно посчитать количество купленных задач и тестов (опираемся на таблицу Транзакций). Интересно, сколько в сумме купили закрытые задачи и тесты (отдельно - задачи, отдельно - тесты), а также в среднем на 1 пользователя платформы (даже если он вообще не пр</w:t>
-      </w:r>
-      <w:r>
-        <w:rPr>
-          <w:rFonts w:ascii="Roboto" w:eastAsia="Roboto" w:hAnsi="Roboto" w:cs="Roboto"/>
-        </w:rPr>
-        <w:t>оявлял никакой активности) - также отдельно по задачам и тестам. Также стоит посмотреть, сколько людей купили хотя бы 1 задачу/тест, а сколько решали только бесплатные. Дополнительно выведите, сколько людей вообще не решали ни одной задачи, а также не дела</w:t>
-      </w:r>
-      <w:r>
-        <w:rPr>
-          <w:rFonts w:ascii="Roboto" w:eastAsia="Roboto" w:hAnsi="Roboto" w:cs="Roboto"/>
-        </w:rPr>
-        <w:t xml:space="preserve">ли ни одной попытки пройти тест. </w:t>
+        <w:t xml:space="preserve">Нужно посчитать количество купленных задач и тестов (опираемся на таблицу Транзакций). Интересно, сколько в сумме купили закрытые задачи и тесты (отдельно - задачи, отдельно - тесты), а также в среднем на 1 пользователя платформы (даже если он вообще не проявлял никакой активности) - также отдельно по задачам и тестам. Также стоит посмотреть, сколько людей купили хотя бы 1 задачу/тест, а сколько решали только бесплатные. Дополнительно выведите, сколько людей вообще не решали ни одной задачи, а также не делали ни одной попытки пройти тест. </w:t>
       </w:r>
       <w:r>
         <w:rPr>
@@ -2505,32 +2430,20 @@
         <w:rPr>
           <w:rFonts w:ascii="Roboto" w:eastAsia="Roboto" w:hAnsi="Roboto" w:cs="Roboto"/>
         </w:rPr>
-        <w:t>За покупку задач в таблице транзакций отвечает type_id 23, за покупку тестов - 27. Такие задачи</w:t>
-      </w:r>
-      <w:r>
-        <w:rPr>
-          <w:rFonts w:ascii="Roboto" w:eastAsia="Roboto" w:hAnsi="Roboto" w:cs="Roboto"/>
-        </w:rPr>
-        <w:t xml:space="preserve"> считаются закрытыми, и не доступны до покупки. Все остальные задачи (хранящиеся в codesubmit, coderun и problem_to_company) - считаем открытыми.</w:t>
-      </w:r>
-    </w:p>
-    <w:p>
-      <w:pPr>
-        <w:rPr>
-          <w:rFonts w:ascii="Roboto" w:eastAsia="Roboto" w:hAnsi="Roboto" w:cs="Roboto"/>
-        </w:rPr>
-      </w:pPr>
-      <w:r>
-        <w:rPr>
-          <w:rFonts w:ascii="Roboto" w:eastAsia="Roboto" w:hAnsi="Roboto" w:cs="Roboto"/>
-        </w:rPr>
-        <w:t>В расчетах исключайте всегда пользователей с id &lt; 94 - это наши внутренние аккаунты. При анализе задач также и</w:t>
-      </w:r>
-      <w:r>
-        <w:rPr>
-          <w:rFonts w:ascii="Roboto" w:eastAsia="Roboto" w:hAnsi="Roboto" w:cs="Roboto"/>
-        </w:rPr>
-        <w:t xml:space="preserve">сключайте из расчета те задачи, которые присутствуют в </w:t>
+        <w:t>За покупку задач в таблице транзакций отвечает type_id 23, за покупку тестов - 27. Такие задачи считаются закрытыми, и не доступны до покупки. Все остальные задачи (хранящиеся в codesubmit, coderun и problem_to_company) - считаем открытыми.</w:t>
+      </w:r>
+    </w:p>
+    <w:p>
+      <w:pPr>
+        <w:rPr>
+          <w:rFonts w:ascii="Roboto" w:eastAsia="Roboto" w:hAnsi="Roboto" w:cs="Roboto"/>
+        </w:rPr>
+      </w:pPr>
+      <w:r>
+        <w:rPr>
+          <w:rFonts w:ascii="Roboto" w:eastAsia="Roboto" w:hAnsi="Roboto" w:cs="Roboto"/>
+        </w:rPr>
+        <w:t xml:space="preserve">В расчетах исключайте всегда пользователей с id &lt; 94 - это наши внутренние аккаунты. При анализе задач также исключайте из расчета те задачи, которые присутствуют в </w:t>
       </w:r>
       <w:r>
         <w:rPr>
@@ -2557,39 +2470,27 @@
         <w:rPr>
           <w:rFonts w:ascii="Roboto" w:eastAsia="Roboto" w:hAnsi="Roboto" w:cs="Roboto"/>
         </w:rPr>
-        <w:t>Например, если у пользователя 10 компания и он решает</w:t>
-      </w:r>
-      <w:r>
-        <w:rPr>
-          <w:rFonts w:ascii="Roboto" w:eastAsia="Roboto" w:hAnsi="Roboto" w:cs="Roboto"/>
-        </w:rPr>
-        <w:t xml:space="preserve"> задачу с номером 300, а в таблице problem_to_company эта задача фигурирует как домашняя для компании 10 - ее нужно исключить. </w:t>
-      </w:r>
-    </w:p>
-    <w:p>
-      <w:pPr>
-        <w:rPr>
-          <w:rFonts w:ascii="Roboto" w:eastAsia="Roboto" w:hAnsi="Roboto" w:cs="Roboto"/>
-        </w:rPr>
-      </w:pPr>
-    </w:p>
-    <w:p>
-      <w:pPr>
-        <w:rPr>
-          <w:rFonts w:ascii="Roboto" w:eastAsia="Roboto" w:hAnsi="Roboto" w:cs="Roboto"/>
-        </w:rPr>
-      </w:pPr>
-      <w:r>
-        <w:rPr>
-          <w:rFonts w:ascii="Roboto" w:eastAsia="Roboto" w:hAnsi="Roboto" w:cs="Roboto"/>
-        </w:rPr>
-        <w:t>Ответ можете сформировать в виде таблицы из 1 строки и 10 столбцов, а можете организовать 2 строки (одна для тестов, другая - д</w:t>
-      </w:r>
-      <w:r>
-        <w:rPr>
-          <w:rFonts w:ascii="Roboto" w:eastAsia="Roboto" w:hAnsi="Roboto" w:cs="Roboto"/>
-        </w:rPr>
-        <w:t xml:space="preserve">ля задач) и сократить число столбцов до 5. </w:t>
+        <w:t xml:space="preserve">Например, если у пользователя 10 компания и он решает задачу с номером 300, а в таблице problem_to_company эта задача фигурирует как домашняя для компании 10 - ее нужно исключить. </w:t>
+      </w:r>
+    </w:p>
+    <w:p>
+      <w:pPr>
+        <w:rPr>
+          <w:rFonts w:ascii="Roboto" w:eastAsia="Roboto" w:hAnsi="Roboto" w:cs="Roboto"/>
+        </w:rPr>
+      </w:pPr>
+    </w:p>
+    <w:p>
+      <w:pPr>
+        <w:rPr>
+          <w:rFonts w:ascii="Roboto" w:eastAsia="Roboto" w:hAnsi="Roboto" w:cs="Roboto"/>
+        </w:rPr>
+      </w:pPr>
+      <w:r>
+        <w:rPr>
+          <w:rFonts w:ascii="Roboto" w:eastAsia="Roboto" w:hAnsi="Roboto" w:cs="Roboto"/>
+        </w:rPr>
+        <w:t xml:space="preserve">Ответ можете сформировать в виде таблицы из 1 строки и 10 столбцов, а можете организовать 2 строки (одна для тестов, другая - для задач) и сократить число столбцов до 5. </w:t>
       </w:r>
     </w:p>
     <w:p>
@@ -3007,12 +2908,6 @@
           <w:lang w:val="en-US"/>
         </w:rPr>
         <w:tab/>
-      </w:r>
-      <w:r>
-        <w:rPr>
-          <w:rFonts w:ascii="Roboto Mono" w:eastAsia="Roboto Mono" w:hAnsi="Roboto Mono" w:cs="Roboto Mono"/>
-          <w:lang w:val="en-US"/>
-        </w:rPr>
         <w:t>where t.type_id =23 --</w:t>
       </w:r>
       <w:r>
@@ -3217,13 +3112,7 @@
           <w:rFonts w:ascii="Roboto Mono" w:eastAsia="Roboto Mono" w:hAnsi="Roboto Mono" w:cs="Roboto Mono"/>
         </w:rPr>
         <w:tab/>
-        <w:t>count(dist</w:t>
-      </w:r>
-      <w:r>
-        <w:rPr>
-          <w:rFonts w:ascii="Roboto Mono" w:eastAsia="Roboto Mono" w:hAnsi="Roboto Mono" w:cs="Roboto Mono"/>
-        </w:rPr>
-        <w:t>inct t.user_id) as count_user, --кол-во людей купивших хотя бы 1 тест</w:t>
+        <w:t>count(distinct t.user_id) as count_user, --кол-во людей купивших хотя бы 1 тест</w:t>
       </w:r>
     </w:p>
     <w:p>
@@ -3341,13 +3230,7 @@
         <w:rPr>
           <w:rFonts w:ascii="Roboto Mono" w:eastAsia="Roboto Mono" w:hAnsi="Roboto Mono" w:cs="Roboto Mono"/>
         </w:rPr>
-        <w:t>пользов</w:t>
-      </w:r>
-      <w:r>
-        <w:rPr>
-          <w:rFonts w:ascii="Roboto Mono" w:eastAsia="Roboto Mono" w:hAnsi="Roboto Mono" w:cs="Roboto Mono"/>
-        </w:rPr>
-        <w:t>ателя</w:t>
+        <w:t>пользователя</w:t>
       </w:r>
     </w:p>
     <w:p>
@@ -3480,14 +3363,7 @@
           <w:lang w:val="en-US"/>
         </w:rPr>
         <w:tab/>
-        <w:t xml:space="preserve">where </w:t>
-      </w:r>
-      <w:r>
-        <w:rPr>
-          <w:rFonts w:ascii="Roboto Mono" w:eastAsia="Roboto Mono" w:hAnsi="Roboto Mono" w:cs="Roboto Mono"/>
-          <w:lang w:val="en-US"/>
-        </w:rPr>
-        <w:t>t.type_id =27 --</w:t>
+        <w:t>where t.type_id =27 --</w:t>
       </w:r>
       <w:r>
         <w:rPr>
@@ -3641,6 +3517,1161 @@
       <w:pPr>
         <w:rPr>
           <w:rFonts w:ascii="Roboto" w:eastAsia="Roboto" w:hAnsi="Roboto" w:cs="Roboto"/>
+        </w:rPr>
+      </w:pPr>
+      <w:r>
+        <w:rPr>
+          <w:rFonts w:ascii="Roboto" w:eastAsia="Roboto" w:hAnsi="Roboto" w:cs="Roboto"/>
+        </w:rPr>
+        <w:t>Слушай, я думаю, что нужно сделать так:</w:t>
+      </w:r>
+    </w:p>
+    <w:p>
+      <w:pPr>
+        <w:rPr>
+          <w:rFonts w:ascii="Roboto" w:eastAsia="Roboto" w:hAnsi="Roboto" w:cs="Roboto"/>
+        </w:rPr>
+      </w:pPr>
+    </w:p>
+    <w:p>
+      <w:pPr>
+        <w:rPr>
+          <w:rFonts w:ascii="Roboto" w:eastAsia="Roboto" w:hAnsi="Roboto" w:cs="Roboto"/>
+        </w:rPr>
+      </w:pPr>
+      <w:r>
+        <w:rPr>
+          <w:rFonts w:ascii="Roboto" w:eastAsia="Roboto" w:hAnsi="Roboto" w:cs="Roboto"/>
+          <w:lang w:val="ru-RU"/>
+        </w:rPr>
+        <w:t xml:space="preserve">-- </w:t>
+      </w:r>
+      <w:r>
+        <w:rPr>
+          <w:rFonts w:ascii="Roboto" w:eastAsia="Roboto" w:hAnsi="Roboto" w:cs="Roboto"/>
+          <w:lang w:val="ru-RU"/>
+        </w:rPr>
+        <w:t>1</w:t>
+      </w:r>
+      <w:r>
+        <w:rPr>
+          <w:rFonts w:ascii="Roboto" w:eastAsia="Roboto" w:hAnsi="Roboto" w:cs="Roboto"/>
+          <w:lang w:val="ru-RU"/>
+        </w:rPr>
+        <w:t xml:space="preserve">. </w:t>
+      </w:r>
+      <w:r>
+        <w:rPr>
+          <w:rFonts w:ascii="Roboto" w:eastAsia="Roboto" w:hAnsi="Roboto" w:cs="Roboto"/>
+        </w:rPr>
+        <w:t>Создать closed_acts, чтобы сразу видеть, какие задачи и тесты купил каждый пользователь, а отдельные таблицы started_problems и started_tests оставить для всех решённых задач и тестов. Это нужно, чтобы корректно считать пользователей, которые решали только бесплатные или ещё не начинали.</w:t>
+      </w:r>
+    </w:p>
+    <w:p>
+      <w:pPr>
+        <w:rPr>
+          <w:rFonts w:ascii="Roboto" w:eastAsia="Roboto" w:hAnsi="Roboto" w:cs="Roboto"/>
+        </w:rPr>
+      </w:pPr>
+    </w:p>
+    <w:p>
+      <w:pPr>
+        <w:rPr>
+          <w:rFonts w:ascii="Roboto" w:eastAsia="Roboto" w:hAnsi="Roboto" w:cs="Roboto"/>
+        </w:rPr>
+      </w:pPr>
+      <w:r>
+        <w:rPr>
+          <w:rFonts w:ascii="Roboto" w:eastAsia="Roboto" w:hAnsi="Roboto" w:cs="Roboto"/>
+          <w:lang w:val="ru-RU"/>
+        </w:rPr>
+        <w:t xml:space="preserve">--2. </w:t>
+      </w:r>
+      <w:r>
+        <w:rPr>
+          <w:rFonts w:ascii="Roboto" w:eastAsia="Roboto" w:hAnsi="Roboto" w:cs="Roboto"/>
+        </w:rPr>
+        <w:t>Использовать агрегацию по пользователю (sum(case ...) и count(...)) вместо вычитаний через подзапросы — так мы избежим отрицательных значений и null.</w:t>
+      </w:r>
+    </w:p>
+    <w:p>
+      <w:pPr>
+        <w:rPr>
+          <w:rFonts w:ascii="Roboto" w:eastAsia="Roboto" w:hAnsi="Roboto" w:cs="Roboto"/>
+        </w:rPr>
+      </w:pPr>
+    </w:p>
+    <w:p>
+      <w:pPr>
+        <w:rPr>
+          <w:rFonts w:ascii="Roboto" w:eastAsia="Roboto" w:hAnsi="Roboto" w:cs="Roboto"/>
+        </w:rPr>
+      </w:pPr>
+      <w:r>
+        <w:rPr>
+          <w:rFonts w:ascii="Roboto" w:eastAsia="Roboto" w:hAnsi="Roboto" w:cs="Roboto"/>
+          <w:lang w:val="ru-RU"/>
+        </w:rPr>
+        <w:t>--3</w:t>
+      </w:r>
+      <w:r>
+        <w:rPr>
+          <w:rFonts w:ascii="Roboto" w:eastAsia="Roboto" w:hAnsi="Roboto" w:cs="Roboto"/>
+          <w:lang w:val="ru-RU"/>
+        </w:rPr>
+        <w:t xml:space="preserve">. </w:t>
+      </w:r>
+      <w:r>
+        <w:rPr>
+          <w:rFonts w:ascii="Roboto" w:eastAsia="Roboto" w:hAnsi="Roboto" w:cs="Roboto"/>
+        </w:rPr>
+        <w:t>Добавить coalesce, чтобы если у пользователя нет данных, не появлялись null.</w:t>
+      </w:r>
+    </w:p>
+    <w:p>
+      <w:pPr>
+        <w:rPr>
+          <w:rFonts w:ascii="Roboto" w:eastAsia="Roboto" w:hAnsi="Roboto" w:cs="Roboto"/>
+        </w:rPr>
+      </w:pPr>
+    </w:p>
+    <w:p>
+      <w:pPr>
+        <w:rPr>
+          <w:rFonts w:ascii="Roboto" w:eastAsia="Roboto" w:hAnsi="Roboto" w:cs="Roboto"/>
+        </w:rPr>
+      </w:pPr>
+      <w:r>
+        <w:rPr>
+          <w:rFonts w:ascii="Roboto" w:eastAsia="Roboto" w:hAnsi="Roboto" w:cs="Roboto"/>
+          <w:lang w:val="ru-RU"/>
+        </w:rPr>
+        <w:t xml:space="preserve">--4. </w:t>
+      </w:r>
+      <w:r>
+        <w:rPr>
+          <w:rFonts w:ascii="Roboto" w:eastAsia="Roboto" w:hAnsi="Roboto" w:cs="Roboto"/>
+        </w:rPr>
+        <w:t>Считать метрики отдельно для task и test через union all, а среднее на пользователя делать через общее число юзеров (cnt_users), а не отдельные подзапросы.</w:t>
+      </w:r>
+    </w:p>
+    <w:p>
+      <w:pPr>
+        <w:rPr>
+          <w:rFonts w:ascii="Roboto" w:eastAsia="Roboto" w:hAnsi="Roboto" w:cs="Roboto"/>
+        </w:rPr>
+      </w:pPr>
+    </w:p>
+    <w:p>
+      <w:pPr>
+        <w:rPr>
+          <w:rFonts w:ascii="Roboto" w:eastAsia="Roboto" w:hAnsi="Roboto" w:cs="Roboto"/>
+        </w:rPr>
+      </w:pPr>
+      <w:r>
+        <w:rPr>
+          <w:rFonts w:ascii="Roboto" w:eastAsia="Roboto" w:hAnsi="Roboto" w:cs="Roboto"/>
+        </w:rPr>
+        <w:t>В итоге код станет компактным, понятным и правильно считает купленные, бесплатные и не начатые задачи/тесты.</w:t>
+      </w:r>
+    </w:p>
+    <w:p>
+      <w:pPr>
+        <w:rPr>
+          <w:rFonts w:ascii="Roboto" w:eastAsia="Roboto" w:hAnsi="Roboto" w:cs="Roboto"/>
+        </w:rPr>
+      </w:pPr>
+    </w:p>
+    <w:p>
+      <w:pPr>
+        <w:rPr>
+          <w:rFonts w:ascii="Roboto" w:eastAsia="Roboto" w:hAnsi="Roboto" w:cs="Roboto"/>
+        </w:rPr>
+      </w:pPr>
+    </w:p>
+    <w:p>
+      <w:pPr>
+        <w:rPr>
+          <w:rFonts w:ascii="Roboto" w:eastAsia="Roboto" w:hAnsi="Roboto" w:cs="Roboto"/>
+          <w:lang w:val="ru-RU"/>
+        </w:rPr>
+      </w:pPr>
+      <w:r>
+        <w:rPr>
+          <w:rFonts w:ascii="Roboto" w:eastAsia="Roboto" w:hAnsi="Roboto" w:cs="Roboto"/>
+          <w:lang w:val="ru-RU"/>
+        </w:rPr>
+        <w:t>Вот код решения.</w:t>
+      </w:r>
+    </w:p>
+    <w:p>
+      <w:pPr>
+        <w:rPr>
+          <w:rFonts w:ascii="Roboto" w:eastAsia="Roboto" w:hAnsi="Roboto" w:cs="Roboto"/>
+          <w:lang w:val="en-US"/>
+        </w:rPr>
+      </w:pPr>
+    </w:p>
+    <w:p>
+      <w:pPr>
+        <w:rPr>
+          <w:rFonts w:ascii="Roboto" w:eastAsia="Roboto" w:hAnsi="Roboto" w:cs="Roboto"/>
+          <w:lang w:val="en-US"/>
+        </w:rPr>
+      </w:pPr>
+      <w:r>
+        <w:rPr>
+          <w:rFonts w:ascii="Roboto" w:eastAsia="Roboto" w:hAnsi="Roboto" w:cs="Roboto"/>
+          <w:lang w:val="en-US"/>
+        </w:rPr>
+        <w:t>with cnt_users as (</w:t>
+      </w:r>
+    </w:p>
+    <w:p>
+      <w:pPr>
+        <w:rPr>
+          <w:rFonts w:ascii="Roboto" w:eastAsia="Roboto" w:hAnsi="Roboto" w:cs="Roboto"/>
+          <w:lang w:val="en-US"/>
+        </w:rPr>
+      </w:pPr>
+      <w:r>
+        <w:rPr>
+          <w:rFonts w:ascii="Roboto" w:eastAsia="Roboto" w:hAnsi="Roboto" w:cs="Roboto"/>
+          <w:lang w:val="en-US"/>
+        </w:rPr>
+        <w:t xml:space="preserve">    select count(*) as cnt_users</w:t>
+      </w:r>
+    </w:p>
+    <w:p>
+      <w:pPr>
+        <w:rPr>
+          <w:rFonts w:ascii="Roboto" w:eastAsia="Roboto" w:hAnsi="Roboto" w:cs="Roboto"/>
+          <w:lang w:val="ru-RU"/>
+        </w:rPr>
+      </w:pPr>
+      <w:r>
+        <w:rPr>
+          <w:rFonts w:ascii="Roboto" w:eastAsia="Roboto" w:hAnsi="Roboto" w:cs="Roboto"/>
+          <w:lang w:val="en-US"/>
+        </w:rPr>
+        <w:t xml:space="preserve">    from</w:t>
+      </w:r>
+      <w:r>
+        <w:rPr>
+          <w:rFonts w:ascii="Roboto" w:eastAsia="Roboto" w:hAnsi="Roboto" w:cs="Roboto"/>
+          <w:lang w:val="ru-RU"/>
+        </w:rPr>
+        <w:t xml:space="preserve"> </w:t>
+      </w:r>
+      <w:r>
+        <w:rPr>
+          <w:rFonts w:ascii="Roboto" w:eastAsia="Roboto" w:hAnsi="Roboto" w:cs="Roboto"/>
+          <w:lang w:val="en-US"/>
+        </w:rPr>
+        <w:t>users</w:t>
+      </w:r>
+    </w:p>
+    <w:p>
+      <w:pPr>
+        <w:rPr>
+          <w:rFonts w:ascii="Roboto" w:eastAsia="Roboto" w:hAnsi="Roboto" w:cs="Roboto"/>
+          <w:lang w:val="ru-RU"/>
+        </w:rPr>
+      </w:pPr>
+      <w:r>
+        <w:rPr>
+          <w:rFonts w:ascii="Roboto" w:eastAsia="Roboto" w:hAnsi="Roboto" w:cs="Roboto"/>
+          <w:lang w:val="ru-RU"/>
+        </w:rPr>
+        <w:t xml:space="preserve">    </w:t>
+      </w:r>
+      <w:r>
+        <w:rPr>
+          <w:rFonts w:ascii="Roboto" w:eastAsia="Roboto" w:hAnsi="Roboto" w:cs="Roboto"/>
+          <w:lang w:val="en-US"/>
+        </w:rPr>
+        <w:t>where</w:t>
+      </w:r>
+      <w:r>
+        <w:rPr>
+          <w:rFonts w:ascii="Roboto" w:eastAsia="Roboto" w:hAnsi="Roboto" w:cs="Roboto"/>
+          <w:lang w:val="ru-RU"/>
+        </w:rPr>
+        <w:t xml:space="preserve"> </w:t>
+      </w:r>
+      <w:r>
+        <w:rPr>
+          <w:rFonts w:ascii="Roboto" w:eastAsia="Roboto" w:hAnsi="Roboto" w:cs="Roboto"/>
+          <w:lang w:val="en-US"/>
+        </w:rPr>
+        <w:t>id</w:t>
+      </w:r>
+      <w:r>
+        <w:rPr>
+          <w:rFonts w:ascii="Roboto" w:eastAsia="Roboto" w:hAnsi="Roboto" w:cs="Roboto"/>
+          <w:lang w:val="ru-RU"/>
+        </w:rPr>
+        <w:t xml:space="preserve"> &gt;= 94</w:t>
+      </w:r>
+    </w:p>
+    <w:p>
+      <w:pPr>
+        <w:rPr>
+          <w:rFonts w:ascii="Roboto" w:eastAsia="Roboto" w:hAnsi="Roboto" w:cs="Roboto"/>
+          <w:lang w:val="ru-RU"/>
+        </w:rPr>
+      </w:pPr>
+      <w:r>
+        <w:rPr>
+          <w:rFonts w:ascii="Roboto" w:eastAsia="Roboto" w:hAnsi="Roboto" w:cs="Roboto"/>
+          <w:lang w:val="ru-RU"/>
+        </w:rPr>
+        <w:t>),</w:t>
+      </w:r>
+    </w:p>
+    <w:p>
+      <w:pPr>
+        <w:rPr>
+          <w:rFonts w:ascii="Roboto" w:eastAsia="Roboto" w:hAnsi="Roboto" w:cs="Roboto"/>
+          <w:lang w:val="ru-RU"/>
+        </w:rPr>
+      </w:pPr>
+      <w:r>
+        <w:rPr>
+          <w:rFonts w:ascii="Roboto" w:eastAsia="Roboto" w:hAnsi="Roboto" w:cs="Roboto"/>
+          <w:lang w:val="en-US"/>
+        </w:rPr>
+        <w:t>closed</w:t>
+      </w:r>
+      <w:r>
+        <w:rPr>
+          <w:rFonts w:ascii="Roboto" w:eastAsia="Roboto" w:hAnsi="Roboto" w:cs="Roboto"/>
+          <w:lang w:val="ru-RU"/>
+        </w:rPr>
+        <w:t>_</w:t>
+      </w:r>
+      <w:r>
+        <w:rPr>
+          <w:rFonts w:ascii="Roboto" w:eastAsia="Roboto" w:hAnsi="Roboto" w:cs="Roboto"/>
+          <w:lang w:val="en-US"/>
+        </w:rPr>
+        <w:t>acts</w:t>
+      </w:r>
+      <w:r>
+        <w:rPr>
+          <w:rFonts w:ascii="Roboto" w:eastAsia="Roboto" w:hAnsi="Roboto" w:cs="Roboto"/>
+          <w:lang w:val="ru-RU"/>
+        </w:rPr>
+        <w:t xml:space="preserve"> </w:t>
+      </w:r>
+      <w:r>
+        <w:rPr>
+          <w:rFonts w:ascii="Roboto" w:eastAsia="Roboto" w:hAnsi="Roboto" w:cs="Roboto"/>
+          <w:lang w:val="en-US"/>
+        </w:rPr>
+        <w:t>as</w:t>
+      </w:r>
+      <w:r>
+        <w:rPr>
+          <w:rFonts w:ascii="Roboto" w:eastAsia="Roboto" w:hAnsi="Roboto" w:cs="Roboto"/>
+          <w:lang w:val="ru-RU"/>
+        </w:rPr>
+        <w:t xml:space="preserve"> (  -- купленные задачи/тесты на пользователя</w:t>
+      </w:r>
+    </w:p>
+    <w:p>
+      <w:pPr>
+        <w:rPr>
+          <w:rFonts w:ascii="Roboto" w:eastAsia="Roboto" w:hAnsi="Roboto" w:cs="Roboto"/>
+          <w:lang w:val="en-US"/>
+        </w:rPr>
+      </w:pPr>
+      <w:r>
+        <w:rPr>
+          <w:rFonts w:ascii="Roboto" w:eastAsia="Roboto" w:hAnsi="Roboto" w:cs="Roboto"/>
+          <w:lang w:val="ru-RU"/>
+        </w:rPr>
+        <w:t xml:space="preserve">    </w:t>
+      </w:r>
+      <w:r>
+        <w:rPr>
+          <w:rFonts w:ascii="Roboto" w:eastAsia="Roboto" w:hAnsi="Roboto" w:cs="Roboto"/>
+          <w:lang w:val="en-US"/>
+        </w:rPr>
+        <w:t>select</w:t>
+      </w:r>
+    </w:p>
+    <w:p>
+      <w:pPr>
+        <w:rPr>
+          <w:rFonts w:ascii="Roboto" w:eastAsia="Roboto" w:hAnsi="Roboto" w:cs="Roboto"/>
+          <w:lang w:val="en-US"/>
+        </w:rPr>
+      </w:pPr>
+      <w:r>
+        <w:rPr>
+          <w:rFonts w:ascii="Roboto" w:eastAsia="Roboto" w:hAnsi="Roboto" w:cs="Roboto"/>
+          <w:lang w:val="en-US"/>
+        </w:rPr>
+        <w:t xml:space="preserve">        user_id,</w:t>
+      </w:r>
+    </w:p>
+    <w:p>
+      <w:pPr>
+        <w:rPr>
+          <w:rFonts w:ascii="Roboto" w:eastAsia="Roboto" w:hAnsi="Roboto" w:cs="Roboto"/>
+          <w:lang w:val="en-US"/>
+        </w:rPr>
+      </w:pPr>
+      <w:r>
+        <w:rPr>
+          <w:rFonts w:ascii="Roboto" w:eastAsia="Roboto" w:hAnsi="Roboto" w:cs="Roboto"/>
+          <w:lang w:val="en-US"/>
+        </w:rPr>
+        <w:t xml:space="preserve">        count(case when type_id = 23 then 1 end) as closed_problems,</w:t>
+      </w:r>
+    </w:p>
+    <w:p>
+      <w:pPr>
+        <w:rPr>
+          <w:rFonts w:ascii="Roboto" w:eastAsia="Roboto" w:hAnsi="Roboto" w:cs="Roboto"/>
+          <w:lang w:val="en-US"/>
+        </w:rPr>
+      </w:pPr>
+      <w:r>
+        <w:rPr>
+          <w:rFonts w:ascii="Roboto" w:eastAsia="Roboto" w:hAnsi="Roboto" w:cs="Roboto"/>
+          <w:lang w:val="en-US"/>
+        </w:rPr>
+        <w:t xml:space="preserve">        count(case when type_id = 27 then 1 end) as closed_tests</w:t>
+      </w:r>
+    </w:p>
+    <w:p>
+      <w:pPr>
+        <w:rPr>
+          <w:rFonts w:ascii="Roboto" w:eastAsia="Roboto" w:hAnsi="Roboto" w:cs="Roboto"/>
+          <w:lang w:val="en-US"/>
+        </w:rPr>
+      </w:pPr>
+      <w:r>
+        <w:rPr>
+          <w:rFonts w:ascii="Roboto" w:eastAsia="Roboto" w:hAnsi="Roboto" w:cs="Roboto"/>
+          <w:lang w:val="en-US"/>
+        </w:rPr>
+        <w:t xml:space="preserve">    from "transaction"</w:t>
+      </w:r>
+    </w:p>
+    <w:p>
+      <w:pPr>
+        <w:rPr>
+          <w:rFonts w:ascii="Roboto" w:eastAsia="Roboto" w:hAnsi="Roboto" w:cs="Roboto"/>
+          <w:lang w:val="en-US"/>
+        </w:rPr>
+      </w:pPr>
+      <w:r>
+        <w:rPr>
+          <w:rFonts w:ascii="Roboto" w:eastAsia="Roboto" w:hAnsi="Roboto" w:cs="Roboto"/>
+          <w:lang w:val="en-US"/>
+        </w:rPr>
+        <w:t xml:space="preserve">    where user_id &gt;= 94</w:t>
+      </w:r>
+    </w:p>
+    <w:p>
+      <w:pPr>
+        <w:rPr>
+          <w:rFonts w:ascii="Roboto" w:eastAsia="Roboto" w:hAnsi="Roboto" w:cs="Roboto"/>
+          <w:lang w:val="en-US"/>
+        </w:rPr>
+      </w:pPr>
+      <w:r>
+        <w:rPr>
+          <w:rFonts w:ascii="Roboto" w:eastAsia="Roboto" w:hAnsi="Roboto" w:cs="Roboto"/>
+          <w:lang w:val="en-US"/>
+        </w:rPr>
+        <w:t xml:space="preserve">    group by user_id</w:t>
+      </w:r>
+    </w:p>
+    <w:p>
+      <w:pPr>
+        <w:rPr>
+          <w:rFonts w:ascii="Roboto" w:eastAsia="Roboto" w:hAnsi="Roboto" w:cs="Roboto"/>
+          <w:lang w:val="en-US"/>
+        </w:rPr>
+      </w:pPr>
+      <w:r>
+        <w:rPr>
+          <w:rFonts w:ascii="Roboto" w:eastAsia="Roboto" w:hAnsi="Roboto" w:cs="Roboto"/>
+          <w:lang w:val="en-US"/>
+        </w:rPr>
+        <w:t>),</w:t>
+      </w:r>
+    </w:p>
+    <w:p>
+      <w:pPr>
+        <w:rPr>
+          <w:rFonts w:ascii="Roboto" w:eastAsia="Roboto" w:hAnsi="Roboto" w:cs="Roboto"/>
+          <w:lang w:val="en-US"/>
+        </w:rPr>
+      </w:pPr>
+      <w:r>
+        <w:rPr>
+          <w:rFonts w:ascii="Roboto" w:eastAsia="Roboto" w:hAnsi="Roboto" w:cs="Roboto"/>
+          <w:lang w:val="en-US"/>
+        </w:rPr>
+        <w:t>started_problems as (  -- решённые бесплатные задачи</w:t>
+      </w:r>
+    </w:p>
+    <w:p>
+      <w:pPr>
+        <w:rPr>
+          <w:rFonts w:ascii="Roboto" w:eastAsia="Roboto" w:hAnsi="Roboto" w:cs="Roboto"/>
+          <w:lang w:val="en-US"/>
+        </w:rPr>
+      </w:pPr>
+      <w:r>
+        <w:rPr>
+          <w:rFonts w:ascii="Roboto" w:eastAsia="Roboto" w:hAnsi="Roboto" w:cs="Roboto"/>
+          <w:lang w:val="en-US"/>
+        </w:rPr>
+        <w:t xml:space="preserve">    select user_id, problem_id</w:t>
+      </w:r>
+    </w:p>
+    <w:p>
+      <w:pPr>
+        <w:rPr>
+          <w:rFonts w:ascii="Roboto" w:eastAsia="Roboto" w:hAnsi="Roboto" w:cs="Roboto"/>
+          <w:lang w:val="en-US"/>
+        </w:rPr>
+      </w:pPr>
+      <w:r>
+        <w:rPr>
+          <w:rFonts w:ascii="Roboto" w:eastAsia="Roboto" w:hAnsi="Roboto" w:cs="Roboto"/>
+          <w:lang w:val="en-US"/>
+        </w:rPr>
+        <w:t xml:space="preserve">    from coderun</w:t>
+      </w:r>
+    </w:p>
+    <w:p>
+      <w:pPr>
+        <w:rPr>
+          <w:rFonts w:ascii="Roboto" w:eastAsia="Roboto" w:hAnsi="Roboto" w:cs="Roboto"/>
+          <w:lang w:val="en-US"/>
+        </w:rPr>
+      </w:pPr>
+      <w:r>
+        <w:rPr>
+          <w:rFonts w:ascii="Roboto" w:eastAsia="Roboto" w:hAnsi="Roboto" w:cs="Roboto"/>
+          <w:lang w:val="en-US"/>
+        </w:rPr>
+        <w:t xml:space="preserve">    union all</w:t>
+      </w:r>
+    </w:p>
+    <w:p>
+      <w:pPr>
+        <w:rPr>
+          <w:rFonts w:ascii="Roboto" w:eastAsia="Roboto" w:hAnsi="Roboto" w:cs="Roboto"/>
+          <w:lang w:val="en-US"/>
+        </w:rPr>
+      </w:pPr>
+      <w:r>
+        <w:rPr>
+          <w:rFonts w:ascii="Roboto" w:eastAsia="Roboto" w:hAnsi="Roboto" w:cs="Roboto"/>
+          <w:lang w:val="en-US"/>
+        </w:rPr>
+        <w:lastRenderedPageBreak/>
+        <w:t xml:space="preserve">    select user_id, problem_id</w:t>
+      </w:r>
+    </w:p>
+    <w:p>
+      <w:pPr>
+        <w:rPr>
+          <w:rFonts w:ascii="Roboto" w:eastAsia="Roboto" w:hAnsi="Roboto" w:cs="Roboto"/>
+          <w:lang w:val="en-US"/>
+        </w:rPr>
+      </w:pPr>
+      <w:r>
+        <w:rPr>
+          <w:rFonts w:ascii="Roboto" w:eastAsia="Roboto" w:hAnsi="Roboto" w:cs="Roboto"/>
+          <w:lang w:val="en-US"/>
+        </w:rPr>
+        <w:t xml:space="preserve">    from codesubmit</w:t>
+      </w:r>
+    </w:p>
+    <w:p>
+      <w:pPr>
+        <w:rPr>
+          <w:rFonts w:ascii="Roboto" w:eastAsia="Roboto" w:hAnsi="Roboto" w:cs="Roboto"/>
+          <w:lang w:val="en-US"/>
+        </w:rPr>
+      </w:pPr>
+      <w:r>
+        <w:rPr>
+          <w:rFonts w:ascii="Roboto" w:eastAsia="Roboto" w:hAnsi="Roboto" w:cs="Roboto"/>
+          <w:lang w:val="en-US"/>
+        </w:rPr>
+        <w:t>),</w:t>
+      </w:r>
+    </w:p>
+    <w:p>
+      <w:pPr>
+        <w:rPr>
+          <w:rFonts w:ascii="Roboto" w:eastAsia="Roboto" w:hAnsi="Roboto" w:cs="Roboto"/>
+          <w:lang w:val="ru-RU"/>
+        </w:rPr>
+      </w:pPr>
+      <w:r>
+        <w:rPr>
+          <w:rFonts w:ascii="Roboto" w:eastAsia="Roboto" w:hAnsi="Roboto" w:cs="Roboto"/>
+          <w:lang w:val="en-US"/>
+        </w:rPr>
+        <w:t>agg</w:t>
+      </w:r>
+      <w:r>
+        <w:rPr>
+          <w:rFonts w:ascii="Roboto" w:eastAsia="Roboto" w:hAnsi="Roboto" w:cs="Roboto"/>
+          <w:lang w:val="ru-RU"/>
+        </w:rPr>
+        <w:t>_</w:t>
+      </w:r>
+      <w:r>
+        <w:rPr>
+          <w:rFonts w:ascii="Roboto" w:eastAsia="Roboto" w:hAnsi="Roboto" w:cs="Roboto"/>
+          <w:lang w:val="en-US"/>
+        </w:rPr>
+        <w:t>problems</w:t>
+      </w:r>
+      <w:r>
+        <w:rPr>
+          <w:rFonts w:ascii="Roboto" w:eastAsia="Roboto" w:hAnsi="Roboto" w:cs="Roboto"/>
+          <w:lang w:val="ru-RU"/>
+        </w:rPr>
+        <w:t xml:space="preserve"> </w:t>
+      </w:r>
+      <w:r>
+        <w:rPr>
+          <w:rFonts w:ascii="Roboto" w:eastAsia="Roboto" w:hAnsi="Roboto" w:cs="Roboto"/>
+          <w:lang w:val="en-US"/>
+        </w:rPr>
+        <w:t>as</w:t>
+      </w:r>
+      <w:r>
+        <w:rPr>
+          <w:rFonts w:ascii="Roboto" w:eastAsia="Roboto" w:hAnsi="Roboto" w:cs="Roboto"/>
+          <w:lang w:val="ru-RU"/>
+        </w:rPr>
+        <w:t xml:space="preserve"> ( -- агрегируем по пользователю</w:t>
+      </w:r>
+    </w:p>
+    <w:p>
+      <w:pPr>
+        <w:rPr>
+          <w:rFonts w:ascii="Roboto" w:eastAsia="Roboto" w:hAnsi="Roboto" w:cs="Roboto"/>
+          <w:lang w:val="en-US"/>
+        </w:rPr>
+      </w:pPr>
+      <w:r>
+        <w:rPr>
+          <w:rFonts w:ascii="Roboto" w:eastAsia="Roboto" w:hAnsi="Roboto" w:cs="Roboto"/>
+          <w:lang w:val="ru-RU"/>
+        </w:rPr>
+        <w:t xml:space="preserve">    </w:t>
+      </w:r>
+      <w:r>
+        <w:rPr>
+          <w:rFonts w:ascii="Roboto" w:eastAsia="Roboto" w:hAnsi="Roboto" w:cs="Roboto"/>
+          <w:lang w:val="en-US"/>
+        </w:rPr>
+        <w:t>select user_id, count(problem_id) as all_problems</w:t>
+      </w:r>
+    </w:p>
+    <w:p>
+      <w:pPr>
+        <w:rPr>
+          <w:rFonts w:ascii="Roboto" w:eastAsia="Roboto" w:hAnsi="Roboto" w:cs="Roboto"/>
+          <w:lang w:val="en-US"/>
+        </w:rPr>
+      </w:pPr>
+      <w:r>
+        <w:rPr>
+          <w:rFonts w:ascii="Roboto" w:eastAsia="Roboto" w:hAnsi="Roboto" w:cs="Roboto"/>
+          <w:lang w:val="en-US"/>
+        </w:rPr>
+        <w:t xml:space="preserve">    from started_problems</w:t>
+      </w:r>
+    </w:p>
+    <w:p>
+      <w:pPr>
+        <w:rPr>
+          <w:rFonts w:ascii="Roboto" w:eastAsia="Roboto" w:hAnsi="Roboto" w:cs="Roboto"/>
+          <w:lang w:val="en-US"/>
+        </w:rPr>
+      </w:pPr>
+      <w:r>
+        <w:rPr>
+          <w:rFonts w:ascii="Roboto" w:eastAsia="Roboto" w:hAnsi="Roboto" w:cs="Roboto"/>
+          <w:lang w:val="en-US"/>
+        </w:rPr>
+        <w:t xml:space="preserve">    group by user_id</w:t>
+      </w:r>
+    </w:p>
+    <w:p>
+      <w:pPr>
+        <w:rPr>
+          <w:rFonts w:ascii="Roboto" w:eastAsia="Roboto" w:hAnsi="Roboto" w:cs="Roboto"/>
+          <w:lang w:val="en-US"/>
+        </w:rPr>
+      </w:pPr>
+      <w:r>
+        <w:rPr>
+          <w:rFonts w:ascii="Roboto" w:eastAsia="Roboto" w:hAnsi="Roboto" w:cs="Roboto"/>
+          <w:lang w:val="en-US"/>
+        </w:rPr>
+        <w:t>),</w:t>
+      </w:r>
+    </w:p>
+    <w:p>
+      <w:pPr>
+        <w:rPr>
+          <w:rFonts w:ascii="Roboto" w:eastAsia="Roboto" w:hAnsi="Roboto" w:cs="Roboto"/>
+          <w:lang w:val="en-US"/>
+        </w:rPr>
+      </w:pPr>
+      <w:r>
+        <w:rPr>
+          <w:rFonts w:ascii="Roboto" w:eastAsia="Roboto" w:hAnsi="Roboto" w:cs="Roboto"/>
+          <w:lang w:val="en-US"/>
+        </w:rPr>
+        <w:t>started_tests as ( -- решённые бесплатные тесты</w:t>
+      </w:r>
+    </w:p>
+    <w:p>
+      <w:pPr>
+        <w:rPr>
+          <w:rFonts w:ascii="Roboto" w:eastAsia="Roboto" w:hAnsi="Roboto" w:cs="Roboto"/>
+          <w:lang w:val="en-US"/>
+        </w:rPr>
+      </w:pPr>
+      <w:r>
+        <w:rPr>
+          <w:rFonts w:ascii="Roboto" w:eastAsia="Roboto" w:hAnsi="Roboto" w:cs="Roboto"/>
+          <w:lang w:val="en-US"/>
+        </w:rPr>
+        <w:t xml:space="preserve">    select user_id, count(distinct test_id) as all_tests</w:t>
+      </w:r>
+    </w:p>
+    <w:p>
+      <w:pPr>
+        <w:rPr>
+          <w:rFonts w:ascii="Roboto" w:eastAsia="Roboto" w:hAnsi="Roboto" w:cs="Roboto"/>
+          <w:lang w:val="en-US"/>
+        </w:rPr>
+      </w:pPr>
+      <w:r>
+        <w:rPr>
+          <w:rFonts w:ascii="Roboto" w:eastAsia="Roboto" w:hAnsi="Roboto" w:cs="Roboto"/>
+          <w:lang w:val="en-US"/>
+        </w:rPr>
+        <w:t xml:space="preserve">    from teststart</w:t>
+      </w:r>
+    </w:p>
+    <w:p>
+      <w:pPr>
+        <w:rPr>
+          <w:rFonts w:ascii="Roboto" w:eastAsia="Roboto" w:hAnsi="Roboto" w:cs="Roboto"/>
+          <w:lang w:val="en-US"/>
+        </w:rPr>
+      </w:pPr>
+      <w:r>
+        <w:rPr>
+          <w:rFonts w:ascii="Roboto" w:eastAsia="Roboto" w:hAnsi="Roboto" w:cs="Roboto"/>
+          <w:lang w:val="en-US"/>
+        </w:rPr>
+        <w:t xml:space="preserve">    group by user_id</w:t>
+      </w:r>
+    </w:p>
+    <w:p>
+      <w:pPr>
+        <w:rPr>
+          <w:rFonts w:ascii="Roboto" w:eastAsia="Roboto" w:hAnsi="Roboto" w:cs="Roboto"/>
+          <w:lang w:val="en-US"/>
+        </w:rPr>
+      </w:pPr>
+      <w:r>
+        <w:rPr>
+          <w:rFonts w:ascii="Roboto" w:eastAsia="Roboto" w:hAnsi="Roboto" w:cs="Roboto"/>
+          <w:lang w:val="en-US"/>
+        </w:rPr>
+        <w:t>)</w:t>
+      </w:r>
+    </w:p>
+    <w:p>
+      <w:pPr>
+        <w:rPr>
+          <w:rFonts w:ascii="Roboto" w:eastAsia="Roboto" w:hAnsi="Roboto" w:cs="Roboto"/>
+          <w:lang w:val="en-US"/>
+        </w:rPr>
+      </w:pPr>
+      <w:r>
+        <w:rPr>
+          <w:rFonts w:ascii="Roboto" w:eastAsia="Roboto" w:hAnsi="Roboto" w:cs="Roboto"/>
+          <w:lang w:val="en-US"/>
+        </w:rPr>
+        <w:t xml:space="preserve">select </w:t>
+      </w:r>
+    </w:p>
+    <w:p>
+      <w:pPr>
+        <w:rPr>
+          <w:rFonts w:ascii="Roboto" w:eastAsia="Roboto" w:hAnsi="Roboto" w:cs="Roboto"/>
+          <w:lang w:val="en-US"/>
+        </w:rPr>
+      </w:pPr>
+      <w:r>
+        <w:rPr>
+          <w:rFonts w:ascii="Roboto" w:eastAsia="Roboto" w:hAnsi="Roboto" w:cs="Roboto"/>
+          <w:lang w:val="en-US"/>
+        </w:rPr>
+        <w:t xml:space="preserve">       'task' as object,</w:t>
+      </w:r>
+    </w:p>
+    <w:p>
+      <w:pPr>
+        <w:rPr>
+          <w:rFonts w:ascii="Roboto" w:eastAsia="Roboto" w:hAnsi="Roboto" w:cs="Roboto"/>
+          <w:lang w:val="en-US"/>
+        </w:rPr>
+      </w:pPr>
+      <w:r>
+        <w:rPr>
+          <w:rFonts w:ascii="Roboto" w:eastAsia="Roboto" w:hAnsi="Roboto" w:cs="Roboto"/>
+          <w:lang w:val="en-US"/>
+        </w:rPr>
+        <w:t xml:space="preserve">       coalesce(sum(c.closed_problems),0) as cnt_closed,</w:t>
+      </w:r>
+    </w:p>
+    <w:p>
+      <w:pPr>
+        <w:rPr>
+          <w:rFonts w:ascii="Roboto" w:eastAsia="Roboto" w:hAnsi="Roboto" w:cs="Roboto"/>
+          <w:lang w:val="en-US"/>
+        </w:rPr>
+      </w:pPr>
+      <w:r>
+        <w:rPr>
+          <w:rFonts w:ascii="Roboto" w:eastAsia="Roboto" w:hAnsi="Roboto" w:cs="Roboto"/>
+          <w:lang w:val="en-US"/>
+        </w:rPr>
+        <w:t xml:space="preserve">       round(coalesce(sum(c.closed_problems),0)::numeric / (select cnt_users from cnt_users), 2) as avg_per_user,</w:t>
+      </w:r>
+    </w:p>
+    <w:p>
+      <w:pPr>
+        <w:rPr>
+          <w:rFonts w:ascii="Roboto" w:eastAsia="Roboto" w:hAnsi="Roboto" w:cs="Roboto"/>
+          <w:lang w:val="en-US"/>
+        </w:rPr>
+      </w:pPr>
+      <w:r>
+        <w:rPr>
+          <w:rFonts w:ascii="Roboto" w:eastAsia="Roboto" w:hAnsi="Roboto" w:cs="Roboto"/>
+          <w:lang w:val="en-US"/>
+        </w:rPr>
+        <w:t xml:space="preserve">       coalesce(sum(case when a.all_problems &gt;= 1 then 1 end),0) </w:t>
+      </w:r>
+    </w:p>
+    <w:p>
+      <w:pPr>
+        <w:rPr>
+          <w:rFonts w:ascii="Roboto" w:eastAsia="Roboto" w:hAnsi="Roboto" w:cs="Roboto"/>
+          <w:lang w:val="en-US"/>
+        </w:rPr>
+      </w:pPr>
+      <w:r>
+        <w:rPr>
+          <w:rFonts w:ascii="Roboto" w:eastAsia="Roboto" w:hAnsi="Roboto" w:cs="Roboto"/>
+          <w:lang w:val="en-US"/>
+        </w:rPr>
+        <w:t xml:space="preserve">         - coalesce(sum(case when c.closed_problems &gt;= 1 then 1 end),0) as used_only_free,</w:t>
+      </w:r>
+    </w:p>
+    <w:p>
+      <w:pPr>
+        <w:rPr>
+          <w:rFonts w:ascii="Roboto" w:eastAsia="Roboto" w:hAnsi="Roboto" w:cs="Roboto"/>
+          <w:lang w:val="en-US"/>
+        </w:rPr>
+      </w:pPr>
+      <w:r>
+        <w:rPr>
+          <w:rFonts w:ascii="Roboto" w:eastAsia="Roboto" w:hAnsi="Roboto" w:cs="Roboto"/>
+          <w:lang w:val="en-US"/>
+        </w:rPr>
+        <w:t xml:space="preserve">       coalesce(count(case when a.all_problems is null then 1 end),0) as not_started</w:t>
+      </w:r>
+    </w:p>
+    <w:p>
+      <w:pPr>
+        <w:rPr>
+          <w:rFonts w:ascii="Roboto" w:eastAsia="Roboto" w:hAnsi="Roboto" w:cs="Roboto"/>
+          <w:lang w:val="en-US"/>
+        </w:rPr>
+      </w:pPr>
+      <w:r>
+        <w:rPr>
+          <w:rFonts w:ascii="Roboto" w:eastAsia="Roboto" w:hAnsi="Roboto" w:cs="Roboto"/>
+          <w:lang w:val="en-US"/>
+        </w:rPr>
+        <w:t>from users u</w:t>
+      </w:r>
+    </w:p>
+    <w:p>
+      <w:pPr>
+        <w:rPr>
+          <w:rFonts w:ascii="Roboto" w:eastAsia="Roboto" w:hAnsi="Roboto" w:cs="Roboto"/>
+          <w:lang w:val="en-US"/>
+        </w:rPr>
+      </w:pPr>
+      <w:r>
+        <w:rPr>
+          <w:rFonts w:ascii="Roboto" w:eastAsia="Roboto" w:hAnsi="Roboto" w:cs="Roboto"/>
+          <w:lang w:val="en-US"/>
+        </w:rPr>
+        <w:t>left join agg_problems a on a.user_id = u.id</w:t>
+      </w:r>
+    </w:p>
+    <w:p>
+      <w:pPr>
+        <w:rPr>
+          <w:rFonts w:ascii="Roboto" w:eastAsia="Roboto" w:hAnsi="Roboto" w:cs="Roboto"/>
+          <w:lang w:val="en-US"/>
+        </w:rPr>
+      </w:pPr>
+      <w:r>
+        <w:rPr>
+          <w:rFonts w:ascii="Roboto" w:eastAsia="Roboto" w:hAnsi="Roboto" w:cs="Roboto"/>
+          <w:lang w:val="en-US"/>
+        </w:rPr>
+        <w:t>left join closed_acts c on c.user_id = u.id</w:t>
+      </w:r>
+    </w:p>
+    <w:p>
+      <w:pPr>
+        <w:rPr>
+          <w:rFonts w:ascii="Roboto" w:eastAsia="Roboto" w:hAnsi="Roboto" w:cs="Roboto"/>
+          <w:lang w:val="en-US"/>
+        </w:rPr>
+      </w:pPr>
+      <w:r>
+        <w:rPr>
+          <w:rFonts w:ascii="Roboto" w:eastAsia="Roboto" w:hAnsi="Roboto" w:cs="Roboto"/>
+          <w:lang w:val="en-US"/>
+        </w:rPr>
+        <w:t>where u.id &gt;= 94</w:t>
+      </w:r>
+    </w:p>
+    <w:p>
+      <w:pPr>
+        <w:rPr>
+          <w:rFonts w:ascii="Roboto" w:eastAsia="Roboto" w:hAnsi="Roboto" w:cs="Roboto"/>
+          <w:lang w:val="en-US"/>
+        </w:rPr>
+      </w:pPr>
+      <w:r>
+        <w:rPr>
+          <w:rFonts w:ascii="Roboto" w:eastAsia="Roboto" w:hAnsi="Roboto" w:cs="Roboto"/>
+          <w:lang w:val="en-US"/>
+        </w:rPr>
+        <w:t>union all</w:t>
+      </w:r>
+    </w:p>
+    <w:p>
+      <w:pPr>
+        <w:rPr>
+          <w:rFonts w:ascii="Roboto" w:eastAsia="Roboto" w:hAnsi="Roboto" w:cs="Roboto"/>
+          <w:lang w:val="en-US"/>
+        </w:rPr>
+      </w:pPr>
+      <w:r>
+        <w:rPr>
+          <w:rFonts w:ascii="Roboto" w:eastAsia="Roboto" w:hAnsi="Roboto" w:cs="Roboto"/>
+          <w:lang w:val="en-US"/>
+        </w:rPr>
+        <w:t xml:space="preserve">select </w:t>
+      </w:r>
+    </w:p>
+    <w:p>
+      <w:pPr>
+        <w:rPr>
+          <w:rFonts w:ascii="Roboto" w:eastAsia="Roboto" w:hAnsi="Roboto" w:cs="Roboto"/>
+          <w:lang w:val="en-US"/>
+        </w:rPr>
+      </w:pPr>
+      <w:r>
+        <w:rPr>
+          <w:rFonts w:ascii="Roboto" w:eastAsia="Roboto" w:hAnsi="Roboto" w:cs="Roboto"/>
+          <w:lang w:val="en-US"/>
+        </w:rPr>
+        <w:t xml:space="preserve">       'test' as object,</w:t>
+      </w:r>
+    </w:p>
+    <w:p>
+      <w:pPr>
+        <w:rPr>
+          <w:rFonts w:ascii="Roboto" w:eastAsia="Roboto" w:hAnsi="Roboto" w:cs="Roboto"/>
+          <w:lang w:val="en-US"/>
+        </w:rPr>
+      </w:pPr>
+      <w:r>
+        <w:rPr>
+          <w:rFonts w:ascii="Roboto" w:eastAsia="Roboto" w:hAnsi="Roboto" w:cs="Roboto"/>
+          <w:lang w:val="en-US"/>
+        </w:rPr>
+        <w:t xml:space="preserve">       coalesce(sum(c.closed_tests),0) as cnt_closed,</w:t>
+      </w:r>
+    </w:p>
+    <w:p>
+      <w:pPr>
+        <w:rPr>
+          <w:rFonts w:ascii="Roboto" w:eastAsia="Roboto" w:hAnsi="Roboto" w:cs="Roboto"/>
+          <w:lang w:val="en-US"/>
+        </w:rPr>
+      </w:pPr>
+      <w:r>
+        <w:rPr>
+          <w:rFonts w:ascii="Roboto" w:eastAsia="Roboto" w:hAnsi="Roboto" w:cs="Roboto"/>
+          <w:lang w:val="en-US"/>
+        </w:rPr>
+        <w:t xml:space="preserve">       round(coalesce(sum(c.closed_tests),0)::numeric / (select cnt_users from cnt_users), 2) as avg_per_user,</w:t>
+      </w:r>
+    </w:p>
+    <w:p>
+      <w:pPr>
+        <w:rPr>
+          <w:rFonts w:ascii="Roboto" w:eastAsia="Roboto" w:hAnsi="Roboto" w:cs="Roboto"/>
+          <w:lang w:val="en-US"/>
+        </w:rPr>
+      </w:pPr>
+      <w:r>
+        <w:rPr>
+          <w:rFonts w:ascii="Roboto" w:eastAsia="Roboto" w:hAnsi="Roboto" w:cs="Roboto"/>
+          <w:lang w:val="en-US"/>
+        </w:rPr>
+        <w:t xml:space="preserve">       coalesce(sum(case when s.all_tests &gt;= 1 then 1 end),0) </w:t>
+      </w:r>
+    </w:p>
+    <w:p>
+      <w:pPr>
+        <w:rPr>
+          <w:rFonts w:ascii="Roboto" w:eastAsia="Roboto" w:hAnsi="Roboto" w:cs="Roboto"/>
+          <w:lang w:val="en-US"/>
+        </w:rPr>
+      </w:pPr>
+      <w:r>
+        <w:rPr>
+          <w:rFonts w:ascii="Roboto" w:eastAsia="Roboto" w:hAnsi="Roboto" w:cs="Roboto"/>
+          <w:lang w:val="en-US"/>
+        </w:rPr>
+        <w:t xml:space="preserve">         - coalesce(sum(case when c.closed_tests &gt;= 1 then 1 end),0) as used_only_free,</w:t>
+      </w:r>
+    </w:p>
+    <w:p>
+      <w:pPr>
+        <w:rPr>
+          <w:rFonts w:ascii="Roboto" w:eastAsia="Roboto" w:hAnsi="Roboto" w:cs="Roboto"/>
+          <w:lang w:val="en-US"/>
+        </w:rPr>
+      </w:pPr>
+      <w:r>
+        <w:rPr>
+          <w:rFonts w:ascii="Roboto" w:eastAsia="Roboto" w:hAnsi="Roboto" w:cs="Roboto"/>
+          <w:lang w:val="en-US"/>
+        </w:rPr>
+        <w:t xml:space="preserve">       coalesce(count(case when s.all_tests is null then 1 end),0) as not_started</w:t>
+      </w:r>
+    </w:p>
+    <w:p>
+      <w:pPr>
+        <w:rPr>
+          <w:rFonts w:ascii="Roboto" w:eastAsia="Roboto" w:hAnsi="Roboto" w:cs="Roboto"/>
+          <w:lang w:val="en-US"/>
+        </w:rPr>
+      </w:pPr>
+      <w:r>
+        <w:rPr>
+          <w:rFonts w:ascii="Roboto" w:eastAsia="Roboto" w:hAnsi="Roboto" w:cs="Roboto"/>
+          <w:lang w:val="en-US"/>
+        </w:rPr>
+        <w:t>from users u</w:t>
+      </w:r>
+    </w:p>
+    <w:p>
+      <w:pPr>
+        <w:rPr>
+          <w:rFonts w:ascii="Roboto" w:eastAsia="Roboto" w:hAnsi="Roboto" w:cs="Roboto"/>
+          <w:lang w:val="en-US"/>
+        </w:rPr>
+      </w:pPr>
+      <w:r>
+        <w:rPr>
+          <w:rFonts w:ascii="Roboto" w:eastAsia="Roboto" w:hAnsi="Roboto" w:cs="Roboto"/>
+          <w:lang w:val="en-US"/>
+        </w:rPr>
+        <w:t>left join started_tests s on s.user_id = u.id</w:t>
+      </w:r>
+    </w:p>
+    <w:p>
+      <w:pPr>
+        <w:rPr>
+          <w:rFonts w:ascii="Roboto" w:eastAsia="Roboto" w:hAnsi="Roboto" w:cs="Roboto"/>
+          <w:lang w:val="en-US"/>
+        </w:rPr>
+      </w:pPr>
+      <w:r>
+        <w:rPr>
+          <w:rFonts w:ascii="Roboto" w:eastAsia="Roboto" w:hAnsi="Roboto" w:cs="Roboto"/>
+          <w:lang w:val="en-US"/>
+        </w:rPr>
+        <w:t>left join closed_acts c on c.user_id = u.id</w:t>
+      </w:r>
+    </w:p>
+    <w:p>
+      <w:pPr>
+        <w:rPr>
+          <w:rFonts w:ascii="Roboto" w:eastAsia="Roboto" w:hAnsi="Roboto" w:cs="Roboto"/>
+          <w:lang w:val="en-US"/>
+        </w:rPr>
+      </w:pPr>
+      <w:r>
+        <w:rPr>
+          <w:rFonts w:ascii="Roboto" w:eastAsia="Roboto" w:hAnsi="Roboto" w:cs="Roboto"/>
+          <w:lang w:val="en-US"/>
+        </w:rPr>
+        <w:t>where u.id &gt;= 94;</w:t>
+      </w:r>
+      <w:bookmarkStart w:id="0" w:name="_GoBack"/>
+      <w:bookmarkEnd w:id="0"/>
+    </w:p>
+    <w:p>
+      <w:pPr>
+        <w:rPr>
+          <w:rFonts w:ascii="Roboto" w:eastAsia="Roboto" w:hAnsi="Roboto" w:cs="Roboto"/>
+          <w:lang w:val="en-US"/>
+        </w:rPr>
+      </w:pPr>
+    </w:p>
+    <w:p>
+      <w:pPr>
+        <w:rPr>
+          <w:rFonts w:ascii="Roboto" w:eastAsia="Roboto" w:hAnsi="Roboto" w:cs="Roboto"/>
+          <w:lang w:val="en-US"/>
+        </w:rPr>
+      </w:pPr>
+    </w:p>
+    <w:p>
+      <w:pPr>
+        <w:rPr>
+          <w:rFonts w:ascii="Roboto" w:eastAsia="Roboto" w:hAnsi="Roboto" w:cs="Roboto"/>
+          <w:lang w:val="en-US"/>
         </w:rPr>
       </w:pPr>
     </w:p>
@@ -3650,6 +4681,7 @@
           <w:rFonts w:ascii="Roboto" w:eastAsia="Roboto" w:hAnsi="Roboto" w:cs="Roboto"/>
           <w:b/>
           <w:bCs/>
+          <w:lang w:val="en-US"/>
         </w:rPr>
       </w:pPr>
     </w:p>
@@ -3659,6 +4691,7 @@
           <w:rFonts w:ascii="Roboto" w:eastAsia="Roboto" w:hAnsi="Roboto" w:cs="Roboto"/>
           <w:b/>
           <w:bCs/>
+          <w:lang w:val="en-US"/>
         </w:rPr>
       </w:pPr>
     </w:p>
@@ -3718,39 +4751,28 @@
         <w:rPr>
           <w:rFonts w:ascii="Roboto" w:eastAsia="Roboto" w:hAnsi="Roboto" w:cs="Roboto"/>
         </w:rPr>
-        <w:t xml:space="preserve">Как связана дата захода на платформу и активность пользователя. Под активностью имеется в виду </w:t>
-      </w:r>
-      <w:r>
-        <w:rPr>
-          <w:rFonts w:ascii="Roboto" w:eastAsia="Roboto" w:hAnsi="Roboto" w:cs="Roboto"/>
-        </w:rPr>
-        <w:t>попытка решить задачу/тест. Надо посмотреть - какой % заходов не сопровождается активностью (считаем заходы в разрезе дня: например, если в один день заходил и решал задачи, считаем, что заход сопровождался активностью).</w:t>
-      </w:r>
-    </w:p>
-    <w:p>
-      <w:pPr>
-        <w:rPr>
-          <w:rFonts w:ascii="Roboto" w:eastAsia="Roboto" w:hAnsi="Roboto" w:cs="Roboto"/>
-        </w:rPr>
-      </w:pPr>
-    </w:p>
-    <w:p>
-      <w:pPr>
-        <w:rPr>
-          <w:rFonts w:ascii="Roboto" w:eastAsia="Roboto" w:hAnsi="Roboto" w:cs="Roboto"/>
-        </w:rPr>
-      </w:pPr>
-      <w:r>
-        <w:rPr>
-          <w:rFonts w:ascii="Roboto" w:eastAsia="Roboto" w:hAnsi="Roboto" w:cs="Roboto"/>
-        </w:rPr>
-        <w:t>В расчетах исключайте всегда польз</w:t>
-      </w:r>
-      <w:r>
-        <w:rPr>
-          <w:rFonts w:ascii="Roboto" w:eastAsia="Roboto" w:hAnsi="Roboto" w:cs="Roboto"/>
-        </w:rPr>
-        <w:t>ователей с id &lt; 94 - это наши внутренние аккаунты.</w:t>
+        <w:lastRenderedPageBreak/>
+        <w:t>Как связана дата захода на платформу и активность пользователя. Под активностью имеется в виду попытка решить задачу/тест. Надо посмотреть - какой % заходов не сопровождается активностью (считаем заходы в разрезе дня: например, если в один день заходил и решал задачи, считаем, что заход сопровождался активностью).</w:t>
+      </w:r>
+    </w:p>
+    <w:p>
+      <w:pPr>
+        <w:rPr>
+          <w:rFonts w:ascii="Roboto" w:eastAsia="Roboto" w:hAnsi="Roboto" w:cs="Roboto"/>
+        </w:rPr>
+      </w:pPr>
+    </w:p>
+    <w:p>
+      <w:pPr>
+        <w:rPr>
+          <w:rFonts w:ascii="Roboto" w:eastAsia="Roboto" w:hAnsi="Roboto" w:cs="Roboto"/>
+        </w:rPr>
+      </w:pPr>
+      <w:r>
+        <w:rPr>
+          <w:rFonts w:ascii="Roboto" w:eastAsia="Roboto" w:hAnsi="Roboto" w:cs="Roboto"/>
+        </w:rPr>
+        <w:t>В расчетах исключайте всегда пользователей с id &lt; 94 - это наши внутренние аккаунты.</w:t>
       </w:r>
     </w:p>
     <w:p>
@@ -3927,13 +4949,7 @@
         <w:rPr>
           <w:rFonts w:ascii="Roboto Mono" w:eastAsia="Roboto Mono" w:hAnsi="Roboto Mono" w:cs="Roboto Mono"/>
         </w:rPr>
-        <w:t>д</w:t>
-      </w:r>
-      <w:r>
-        <w:rPr>
-          <w:rFonts w:ascii="Roboto Mono" w:eastAsia="Roboto Mono" w:hAnsi="Roboto Mono" w:cs="Roboto Mono"/>
-        </w:rPr>
-        <w:t>ля</w:t>
+        <w:t>для</w:t>
       </w:r>
       <w:r>
         <w:rPr>
@@ -4165,22 +5181,181 @@
           <w:rFonts w:ascii="Roboto Mono" w:eastAsia="Roboto Mono" w:hAnsi="Roboto Mono" w:cs="Roboto Mono"/>
           <w:lang w:val="en-US"/>
         </w:rPr>
-        <w:t xml:space="preserve">            </w:t>
-      </w:r>
-      <w:r>
-        <w:rPr>
-          <w:rFonts w:ascii="Roboto Mono" w:eastAsia="Roboto Mono" w:hAnsi="Roboto Mono" w:cs="Roboto Mono"/>
-          <w:lang w:val="en-US"/>
+        <w:t xml:space="preserve">              </w:t>
+      </w:r>
+      <w:r>
+        <w:rPr>
+          <w:rFonts w:ascii="Roboto Mono" w:eastAsia="Roboto Mono" w:hAnsi="Roboto Mono" w:cs="Roboto Mono"/>
+          <w:lang w:val="en-US"/>
+        </w:rPr>
+        <w:tab/>
+        <w:t>else  CURRENT_TIMESTAMP  end as entry_end</w:t>
+      </w:r>
+    </w:p>
+    <w:p>
+      <w:pPr>
+        <w:rPr>
+          <w:rFonts w:ascii="Roboto Mono" w:eastAsia="Roboto Mono" w:hAnsi="Roboto Mono" w:cs="Roboto Mono"/>
+          <w:lang w:val="en-US"/>
+        </w:rPr>
+      </w:pPr>
+      <w:r>
+        <w:rPr>
+          <w:rFonts w:ascii="Roboto Mono" w:eastAsia="Roboto Mono" w:hAnsi="Roboto Mono" w:cs="Roboto Mono"/>
+          <w:lang w:val="en-US"/>
+        </w:rPr>
+        <w:t xml:space="preserve">       </w:t>
+      </w:r>
+      <w:r>
+        <w:rPr>
+          <w:rFonts w:ascii="Roboto Mono" w:eastAsia="Roboto Mono" w:hAnsi="Roboto Mono" w:cs="Roboto Mono"/>
+          <w:lang w:val="en-US"/>
+        </w:rPr>
+        <w:tab/>
+        <w:t>from A</w:t>
+      </w:r>
+    </w:p>
+    <w:p>
+      <w:pPr>
+        <w:rPr>
+          <w:rFonts w:ascii="Roboto Mono" w:eastAsia="Roboto Mono" w:hAnsi="Roboto Mono" w:cs="Roboto Mono"/>
+          <w:lang w:val="en-US"/>
+        </w:rPr>
+      </w:pPr>
+      <w:r>
+        <w:rPr>
+          <w:rFonts w:ascii="Roboto Mono" w:eastAsia="Roboto Mono" w:hAnsi="Roboto Mono" w:cs="Roboto Mono"/>
+          <w:lang w:val="en-US"/>
+        </w:rPr>
+        <w:t xml:space="preserve">       </w:t>
+      </w:r>
+      <w:r>
+        <w:rPr>
+          <w:rFonts w:ascii="Roboto Mono" w:eastAsia="Roboto Mono" w:hAnsi="Roboto Mono" w:cs="Roboto Mono"/>
+          <w:lang w:val="en-US"/>
+        </w:rPr>
+        <w:tab/>
+        <w:t>left join A as A1 on A1.user_id=A.user_id</w:t>
+      </w:r>
+    </w:p>
+    <w:p>
+      <w:pPr>
+        <w:rPr>
+          <w:rFonts w:ascii="Roboto Mono" w:eastAsia="Roboto Mono" w:hAnsi="Roboto Mono" w:cs="Roboto Mono"/>
+          <w:lang w:val="en-US"/>
+        </w:rPr>
+      </w:pPr>
+      <w:r>
+        <w:rPr>
+          <w:rFonts w:ascii="Roboto Mono" w:eastAsia="Roboto Mono" w:hAnsi="Roboto Mono" w:cs="Roboto Mono"/>
+          <w:lang w:val="en-US"/>
+        </w:rPr>
+        <w:t xml:space="preserve">                   </w:t>
+      </w:r>
+      <w:r>
+        <w:rPr>
+          <w:rFonts w:ascii="Roboto Mono" w:eastAsia="Roboto Mono" w:hAnsi="Roboto Mono" w:cs="Roboto Mono"/>
+          <w:lang w:val="en-US"/>
+        </w:rPr>
+        <w:tab/>
+        <w:t>and A1.num=A.num+1</w:t>
+      </w:r>
+    </w:p>
+    <w:p>
+      <w:pPr>
+        <w:rPr>
+          <w:rFonts w:ascii="Roboto Mono" w:eastAsia="Roboto Mono" w:hAnsi="Roboto Mono" w:cs="Roboto Mono"/>
+        </w:rPr>
+      </w:pPr>
+      <w:r>
+        <w:rPr>
+          <w:rFonts w:ascii="Roboto Mono" w:eastAsia="Roboto Mono" w:hAnsi="Roboto Mono" w:cs="Roboto Mono"/>
+          <w:lang w:val="en-US"/>
+        </w:rPr>
+        <w:t xml:space="preserve">       </w:t>
+      </w:r>
+      <w:r>
+        <w:rPr>
+          <w:rFonts w:ascii="Roboto Mono" w:eastAsia="Roboto Mono" w:hAnsi="Roboto Mono" w:cs="Roboto Mono"/>
+          <w:lang w:val="en-US"/>
+        </w:rPr>
+        <w:tab/>
+      </w:r>
+      <w:r>
+        <w:rPr>
+          <w:rFonts w:ascii="Roboto Mono" w:eastAsia="Roboto Mono" w:hAnsi="Roboto Mono" w:cs="Roboto Mono"/>
+        </w:rPr>
+        <w:t>), /*вывод даты захода на платформу - entry_start и даты следующего захода для каждого юзера -  (период, в пределах которого будет рассчитана активность),если следующего захода нет-выводим текущую дату*/</w:t>
+      </w:r>
+    </w:p>
+    <w:p>
+      <w:pPr>
+        <w:rPr>
+          <w:rFonts w:ascii="Roboto Mono" w:eastAsia="Roboto Mono" w:hAnsi="Roboto Mono" w:cs="Roboto Mono"/>
+        </w:rPr>
+      </w:pPr>
+      <w:r>
+        <w:rPr>
+          <w:rFonts w:ascii="Roboto Mono" w:eastAsia="Roboto Mono" w:hAnsi="Roboto Mono" w:cs="Roboto Mono"/>
+        </w:rPr>
+        <w:t xml:space="preserve">                  </w:t>
+      </w:r>
+      <w:r>
+        <w:rPr>
+          <w:rFonts w:ascii="Roboto Mono" w:eastAsia="Roboto Mono" w:hAnsi="Roboto Mono" w:cs="Roboto Mono"/>
+        </w:rPr>
+        <w:tab/>
+        <w:t xml:space="preserve"> </w:t>
+      </w:r>
+    </w:p>
+    <w:p>
+      <w:pPr>
+        <w:rPr>
+          <w:rFonts w:ascii="Roboto Mono" w:eastAsia="Roboto Mono" w:hAnsi="Roboto Mono" w:cs="Roboto Mono"/>
+          <w:lang w:val="en-US"/>
+        </w:rPr>
+      </w:pPr>
+      <w:r>
+        <w:rPr>
+          <w:rFonts w:ascii="Roboto Mono" w:eastAsia="Roboto Mono" w:hAnsi="Roboto Mono" w:cs="Roboto Mono"/>
         </w:rPr>
         <w:t xml:space="preserve">  </w:t>
       </w:r>
       <w:r>
         <w:rPr>
           <w:rFonts w:ascii="Roboto Mono" w:eastAsia="Roboto Mono" w:hAnsi="Roboto Mono" w:cs="Roboto Mono"/>
-          <w:lang w:val="en-US"/>
-        </w:rPr>
-        <w:tab/>
-        <w:t>else  CURRENT_TIMESTAMP  end as entry_end</w:t>
+        </w:rPr>
+        <w:tab/>
+      </w:r>
+      <w:r>
+        <w:rPr>
+          <w:rFonts w:ascii="Roboto Mono" w:eastAsia="Roboto Mono" w:hAnsi="Roboto Mono" w:cs="Roboto Mono"/>
+          <w:lang w:val="en-US"/>
+        </w:rPr>
+        <w:t>C as (select  t.user_id ,</w:t>
+      </w:r>
+    </w:p>
+    <w:p>
+      <w:pPr>
+        <w:rPr>
+          <w:rFonts w:ascii="Roboto Mono" w:eastAsia="Roboto Mono" w:hAnsi="Roboto Mono" w:cs="Roboto Mono"/>
+          <w:lang w:val="en-US"/>
+        </w:rPr>
+      </w:pPr>
+      <w:r>
+        <w:rPr>
+          <w:rFonts w:ascii="Roboto Mono" w:eastAsia="Roboto Mono" w:hAnsi="Roboto Mono" w:cs="Roboto Mono"/>
+          <w:lang w:val="en-US"/>
+        </w:rPr>
+        <w:t xml:space="preserve">                </w:t>
+      </w:r>
+      <w:r>
+        <w:rPr>
+          <w:rFonts w:ascii="Roboto Mono" w:eastAsia="Roboto Mono" w:hAnsi="Roboto Mono" w:cs="Roboto Mono"/>
+          <w:lang w:val="en-US"/>
+        </w:rPr>
+        <w:tab/>
+        <w:t>t.created_at</w:t>
       </w:r>
     </w:p>
     <w:p>
@@ -4203,14 +5378,13 @@
           <w:lang w:val="en-US"/>
         </w:rPr>
         <w:tab/>
-        <w:t>from A</w:t>
-      </w:r>
-    </w:p>
-    <w:p>
-      <w:pPr>
-        <w:rPr>
-          <w:rFonts w:ascii="Roboto Mono" w:eastAsia="Roboto Mono" w:hAnsi="Roboto Mono" w:cs="Roboto Mono"/>
-          <w:lang w:val="en-US"/>
+        <w:t>from teststart t</w:t>
+      </w:r>
+    </w:p>
+    <w:p>
+      <w:pPr>
+        <w:rPr>
+          <w:rFonts w:ascii="Roboto Mono" w:eastAsia="Roboto Mono" w:hAnsi="Roboto Mono" w:cs="Roboto Mono"/>
         </w:rPr>
       </w:pPr>
       <w:r>
@@ -4226,247 +5400,560 @@
           <w:lang w:val="en-US"/>
         </w:rPr>
         <w:tab/>
-        <w:t>left join A as A1 on A1.user_id=A.user_id</w:t>
-      </w:r>
-    </w:p>
-    <w:p>
-      <w:pPr>
-        <w:rPr>
-          <w:rFonts w:ascii="Roboto Mono" w:eastAsia="Roboto Mono" w:hAnsi="Roboto Mono" w:cs="Roboto Mono"/>
-          <w:lang w:val="en-US"/>
-        </w:rPr>
-      </w:pPr>
-      <w:r>
-        <w:rPr>
-          <w:rFonts w:ascii="Roboto Mono" w:eastAsia="Roboto Mono" w:hAnsi="Roboto Mono" w:cs="Roboto Mono"/>
-          <w:lang w:val="en-US"/>
-        </w:rPr>
-        <w:t xml:space="preserve">                   </w:t>
-      </w:r>
-      <w:r>
-        <w:rPr>
-          <w:rFonts w:ascii="Roboto Mono" w:eastAsia="Roboto Mono" w:hAnsi="Roboto Mono" w:cs="Roboto Mono"/>
-          <w:lang w:val="en-US"/>
-        </w:rPr>
-        <w:tab/>
-        <w:t>and A1.num=A.num+1</w:t>
-      </w:r>
-    </w:p>
-    <w:p>
-      <w:pPr>
-        <w:rPr>
-          <w:rFonts w:ascii="Roboto Mono" w:eastAsia="Roboto Mono" w:hAnsi="Roboto Mono" w:cs="Roboto Mono"/>
-        </w:rPr>
-      </w:pPr>
-      <w:r>
-        <w:rPr>
-          <w:rFonts w:ascii="Roboto Mono" w:eastAsia="Roboto Mono" w:hAnsi="Roboto Mono" w:cs="Roboto Mono"/>
-          <w:lang w:val="en-US"/>
+      </w:r>
+      <w:r>
+        <w:rPr>
+          <w:rFonts w:ascii="Roboto Mono" w:eastAsia="Roboto Mono" w:hAnsi="Roboto Mono" w:cs="Roboto Mono"/>
+        </w:rPr>
+        <w:t xml:space="preserve">where t.user_id &gt;=94 /* попытки решить тесты*/    </w:t>
+      </w:r>
+      <w:r>
+        <w:rPr>
+          <w:rFonts w:ascii="Roboto Mono" w:eastAsia="Roboto Mono" w:hAnsi="Roboto Mono" w:cs="Roboto Mono"/>
+        </w:rPr>
+        <w:tab/>
+        <w:t xml:space="preserve"> </w:t>
+      </w:r>
+    </w:p>
+    <w:p>
+      <w:pPr>
+        <w:rPr>
+          <w:rFonts w:ascii="Roboto Mono" w:eastAsia="Roboto Mono" w:hAnsi="Roboto Mono" w:cs="Roboto Mono"/>
+          <w:lang w:val="en-US"/>
+        </w:rPr>
+      </w:pPr>
+      <w:r>
+        <w:rPr>
+          <w:rFonts w:ascii="Roboto Mono" w:eastAsia="Roboto Mono" w:hAnsi="Roboto Mono" w:cs="Roboto Mono"/>
         </w:rPr>
         <w:t xml:space="preserve">       </w:t>
       </w:r>
       <w:r>
         <w:rPr>
           <w:rFonts w:ascii="Roboto Mono" w:eastAsia="Roboto Mono" w:hAnsi="Roboto Mono" w:cs="Roboto Mono"/>
-          <w:lang w:val="en-US"/>
-        </w:rPr>
-        <w:tab/>
-      </w:r>
-      <w:r>
-        <w:rPr>
-          <w:rFonts w:ascii="Roboto Mono" w:eastAsia="Roboto Mono" w:hAnsi="Roboto Mono" w:cs="Roboto Mono"/>
-        </w:rPr>
-        <w:t xml:space="preserve">), /*вывод даты захода на платформу - entry_start и даты следующего захода для каждого юзера -  </w:t>
-      </w:r>
-      <w:r>
-        <w:rPr>
-          <w:rFonts w:ascii="Roboto Mono" w:eastAsia="Roboto Mono" w:hAnsi="Roboto Mono" w:cs="Roboto Mono"/>
-        </w:rPr>
-        <w:t>(период, в пределах которого будет рассчитана активность),если следующего захода нет-выводим текущую дату*/</w:t>
-      </w:r>
-    </w:p>
-    <w:p>
-      <w:pPr>
-        <w:rPr>
-          <w:rFonts w:ascii="Roboto Mono" w:eastAsia="Roboto Mono" w:hAnsi="Roboto Mono" w:cs="Roboto Mono"/>
-        </w:rPr>
-      </w:pPr>
-      <w:r>
-        <w:rPr>
-          <w:rFonts w:ascii="Roboto Mono" w:eastAsia="Roboto Mono" w:hAnsi="Roboto Mono" w:cs="Roboto Mono"/>
+        </w:rPr>
+        <w:tab/>
+      </w:r>
+      <w:r>
+        <w:rPr>
+          <w:rFonts w:ascii="Roboto Mono" w:eastAsia="Roboto Mono" w:hAnsi="Roboto Mono" w:cs="Roboto Mono"/>
+          <w:lang w:val="en-US"/>
+        </w:rPr>
+        <w:t>union</w:t>
+      </w:r>
+    </w:p>
+    <w:p>
+      <w:pPr>
+        <w:rPr>
+          <w:rFonts w:ascii="Roboto Mono" w:eastAsia="Roboto Mono" w:hAnsi="Roboto Mono" w:cs="Roboto Mono"/>
+          <w:lang w:val="en-US"/>
+        </w:rPr>
+      </w:pPr>
+      <w:r>
+        <w:rPr>
+          <w:rFonts w:ascii="Roboto Mono" w:eastAsia="Roboto Mono" w:hAnsi="Roboto Mono" w:cs="Roboto Mono"/>
+          <w:lang w:val="en-US"/>
+        </w:rPr>
+        <w:t xml:space="preserve">       </w:t>
+      </w:r>
+      <w:r>
+        <w:rPr>
+          <w:rFonts w:ascii="Roboto Mono" w:eastAsia="Roboto Mono" w:hAnsi="Roboto Mono" w:cs="Roboto Mono"/>
+          <w:lang w:val="en-US"/>
+        </w:rPr>
+        <w:tab/>
+        <w:t xml:space="preserve">select  c.user_id ,  </w:t>
+      </w:r>
+    </w:p>
+    <w:p>
+      <w:pPr>
+        <w:rPr>
+          <w:rFonts w:ascii="Roboto Mono" w:eastAsia="Roboto Mono" w:hAnsi="Roboto Mono" w:cs="Roboto Mono"/>
+          <w:lang w:val="en-US"/>
+        </w:rPr>
+      </w:pPr>
+      <w:r>
+        <w:rPr>
+          <w:rFonts w:ascii="Roboto Mono" w:eastAsia="Roboto Mono" w:hAnsi="Roboto Mono" w:cs="Roboto Mono"/>
+          <w:lang w:val="en-US"/>
+        </w:rPr>
+        <w:t xml:space="preserve">               </w:t>
+      </w:r>
+      <w:r>
+        <w:rPr>
+          <w:rFonts w:ascii="Roboto Mono" w:eastAsia="Roboto Mono" w:hAnsi="Roboto Mono" w:cs="Roboto Mono"/>
+          <w:lang w:val="en-US"/>
+        </w:rPr>
+        <w:tab/>
+        <w:t>c.created_at</w:t>
+      </w:r>
+    </w:p>
+    <w:p>
+      <w:pPr>
+        <w:rPr>
+          <w:rFonts w:ascii="Roboto Mono" w:eastAsia="Roboto Mono" w:hAnsi="Roboto Mono" w:cs="Roboto Mono"/>
+          <w:lang w:val="en-US"/>
+        </w:rPr>
+      </w:pPr>
+      <w:r>
+        <w:rPr>
+          <w:rFonts w:ascii="Roboto Mono" w:eastAsia="Roboto Mono" w:hAnsi="Roboto Mono" w:cs="Roboto Mono"/>
+          <w:lang w:val="en-US"/>
+        </w:rPr>
+        <w:t xml:space="preserve">       </w:t>
+      </w:r>
+      <w:r>
+        <w:rPr>
+          <w:rFonts w:ascii="Roboto Mono" w:eastAsia="Roboto Mono" w:hAnsi="Roboto Mono" w:cs="Roboto Mono"/>
+          <w:lang w:val="en-US"/>
+        </w:rPr>
+        <w:tab/>
+        <w:t>from codesubmit c</w:t>
+      </w:r>
+    </w:p>
+    <w:p>
+      <w:pPr>
+        <w:rPr>
+          <w:rFonts w:ascii="Roboto Mono" w:eastAsia="Roboto Mono" w:hAnsi="Roboto Mono" w:cs="Roboto Mono"/>
+        </w:rPr>
+      </w:pPr>
+      <w:r>
+        <w:rPr>
+          <w:rFonts w:ascii="Roboto Mono" w:eastAsia="Roboto Mono" w:hAnsi="Roboto Mono" w:cs="Roboto Mono"/>
+          <w:lang w:val="en-US"/>
+        </w:rPr>
+        <w:t xml:space="preserve">       </w:t>
+      </w:r>
+      <w:r>
+        <w:rPr>
+          <w:rFonts w:ascii="Roboto Mono" w:eastAsia="Roboto Mono" w:hAnsi="Roboto Mono" w:cs="Roboto Mono"/>
+          <w:lang w:val="en-US"/>
+        </w:rPr>
+        <w:tab/>
+      </w:r>
+      <w:r>
+        <w:rPr>
+          <w:rFonts w:ascii="Roboto Mono" w:eastAsia="Roboto Mono" w:hAnsi="Roboto Mono" w:cs="Roboto Mono"/>
+        </w:rPr>
+        <w:t>where c.user_id &gt;=94</w:t>
+      </w:r>
+    </w:p>
+    <w:p>
+      <w:pPr>
+        <w:rPr>
+          <w:rFonts w:ascii="Roboto Mono" w:eastAsia="Roboto Mono" w:hAnsi="Roboto Mono" w:cs="Roboto Mono"/>
+        </w:rPr>
+      </w:pPr>
+      <w:r>
+        <w:rPr>
+          <w:rFonts w:ascii="Roboto Mono" w:eastAsia="Roboto Mono" w:hAnsi="Roboto Mono" w:cs="Roboto Mono"/>
+        </w:rPr>
+        <w:t xml:space="preserve">       </w:t>
+      </w:r>
+      <w:r>
+        <w:rPr>
+          <w:rFonts w:ascii="Roboto Mono" w:eastAsia="Roboto Mono" w:hAnsi="Roboto Mono" w:cs="Roboto Mono"/>
+        </w:rPr>
+        <w:tab/>
+        <w:t>order by 1,2 /* попытки решить задачи*/</w:t>
+      </w:r>
+    </w:p>
+    <w:p>
+      <w:pPr>
+        <w:rPr>
+          <w:rFonts w:ascii="Roboto Mono" w:eastAsia="Roboto Mono" w:hAnsi="Roboto Mono" w:cs="Roboto Mono"/>
+        </w:rPr>
+      </w:pPr>
+      <w:r>
+        <w:rPr>
+          <w:rFonts w:ascii="Roboto Mono" w:eastAsia="Roboto Mono" w:hAnsi="Roboto Mono" w:cs="Roboto Mono"/>
+        </w:rPr>
+        <w:t xml:space="preserve">       </w:t>
+      </w:r>
+      <w:r>
+        <w:rPr>
+          <w:rFonts w:ascii="Roboto Mono" w:eastAsia="Roboto Mono" w:hAnsi="Roboto Mono" w:cs="Roboto Mono"/>
+        </w:rPr>
+        <w:tab/>
+        <w:t>), /* попытки решить тесты и задачи*/</w:t>
+      </w:r>
+    </w:p>
+    <w:p>
+      <w:pPr>
+        <w:rPr>
+          <w:rFonts w:ascii="Roboto Mono" w:eastAsia="Roboto Mono" w:hAnsi="Roboto Mono" w:cs="Roboto Mono"/>
+        </w:rPr>
+      </w:pPr>
+      <w:r>
+        <w:rPr>
+          <w:rFonts w:ascii="Roboto Mono" w:eastAsia="Roboto Mono" w:hAnsi="Roboto Mono" w:cs="Roboto Mono"/>
+        </w:rPr>
+        <w:t xml:space="preserve">      </w:t>
+      </w:r>
+      <w:r>
+        <w:rPr>
+          <w:rFonts w:ascii="Roboto Mono" w:eastAsia="Roboto Mono" w:hAnsi="Roboto Mono" w:cs="Roboto Mono"/>
+        </w:rPr>
+        <w:tab/>
+        <w:t xml:space="preserve"> </w:t>
+      </w:r>
+    </w:p>
+    <w:p>
+      <w:pPr>
+        <w:rPr>
+          <w:rFonts w:ascii="Roboto Mono" w:eastAsia="Roboto Mono" w:hAnsi="Roboto Mono" w:cs="Roboto Mono"/>
+          <w:lang w:val="en-US"/>
+        </w:rPr>
+      </w:pPr>
+      <w:r>
+        <w:rPr>
+          <w:rFonts w:ascii="Roboto Mono" w:eastAsia="Roboto Mono" w:hAnsi="Roboto Mono" w:cs="Roboto Mono"/>
+        </w:rPr>
+        <w:t xml:space="preserve">   </w:t>
+      </w:r>
+      <w:r>
+        <w:rPr>
+          <w:rFonts w:ascii="Roboto Mono" w:eastAsia="Roboto Mono" w:hAnsi="Roboto Mono" w:cs="Roboto Mono"/>
+        </w:rPr>
+        <w:tab/>
+      </w:r>
+      <w:r>
+        <w:rPr>
+          <w:rFonts w:ascii="Roboto Mono" w:eastAsia="Roboto Mono" w:hAnsi="Roboto Mono" w:cs="Roboto Mono"/>
+          <w:lang w:val="en-US"/>
+        </w:rPr>
+        <w:t>D as (select B.user_id,</w:t>
+      </w:r>
+    </w:p>
+    <w:p>
+      <w:pPr>
+        <w:rPr>
+          <w:rFonts w:ascii="Roboto Mono" w:eastAsia="Roboto Mono" w:hAnsi="Roboto Mono" w:cs="Roboto Mono"/>
+          <w:lang w:val="en-US"/>
+        </w:rPr>
+      </w:pPr>
+      <w:r>
+        <w:rPr>
+          <w:rFonts w:ascii="Roboto Mono" w:eastAsia="Roboto Mono" w:hAnsi="Roboto Mono" w:cs="Roboto Mono"/>
+          <w:lang w:val="en-US"/>
+        </w:rPr>
+        <w:t xml:space="preserve">                </w:t>
+      </w:r>
+      <w:r>
+        <w:rPr>
+          <w:rFonts w:ascii="Roboto Mono" w:eastAsia="Roboto Mono" w:hAnsi="Roboto Mono" w:cs="Roboto Mono"/>
+          <w:lang w:val="en-US"/>
+        </w:rPr>
+        <w:tab/>
+        <w:t>B.entry_start,</w:t>
+      </w:r>
+    </w:p>
+    <w:p>
+      <w:pPr>
+        <w:rPr>
+          <w:rFonts w:ascii="Roboto Mono" w:eastAsia="Roboto Mono" w:hAnsi="Roboto Mono" w:cs="Roboto Mono"/>
+          <w:lang w:val="en-US"/>
+        </w:rPr>
+      </w:pPr>
+      <w:r>
+        <w:rPr>
+          <w:rFonts w:ascii="Roboto Mono" w:eastAsia="Roboto Mono" w:hAnsi="Roboto Mono" w:cs="Roboto Mono"/>
+          <w:lang w:val="en-US"/>
+        </w:rPr>
+        <w:t xml:space="preserve">                </w:t>
+      </w:r>
+      <w:r>
+        <w:rPr>
+          <w:rFonts w:ascii="Roboto Mono" w:eastAsia="Roboto Mono" w:hAnsi="Roboto Mono" w:cs="Roboto Mono"/>
+          <w:lang w:val="en-US"/>
+        </w:rPr>
+        <w:tab/>
+        <w:t>B.entry_end,</w:t>
+      </w:r>
+    </w:p>
+    <w:p>
+      <w:pPr>
+        <w:rPr>
+          <w:rFonts w:ascii="Roboto Mono" w:eastAsia="Roboto Mono" w:hAnsi="Roboto Mono" w:cs="Roboto Mono"/>
+        </w:rPr>
+      </w:pPr>
+      <w:r>
+        <w:rPr>
+          <w:rFonts w:ascii="Roboto Mono" w:eastAsia="Roboto Mono" w:hAnsi="Roboto Mono" w:cs="Roboto Mono"/>
+          <w:lang w:val="en-US"/>
+        </w:rPr>
+        <w:t xml:space="preserve">                </w:t>
+      </w:r>
+      <w:r>
+        <w:rPr>
+          <w:rFonts w:ascii="Roboto Mono" w:eastAsia="Roboto Mono" w:hAnsi="Roboto Mono" w:cs="Roboto Mono"/>
+          <w:lang w:val="en-US"/>
+        </w:rPr>
+        <w:tab/>
+      </w:r>
+      <w:r>
+        <w:rPr>
+          <w:rFonts w:ascii="Roboto Mono" w:eastAsia="Roboto Mono" w:hAnsi="Roboto Mono" w:cs="Roboto Mono"/>
+        </w:rPr>
+        <w:t>count(C1.created_at) /*кол -во попыток решить задачи или тесты в период entry_start-entry_end*/</w:t>
+      </w:r>
+    </w:p>
+    <w:p>
+      <w:pPr>
+        <w:rPr>
+          <w:rFonts w:ascii="Roboto Mono" w:eastAsia="Roboto Mono" w:hAnsi="Roboto Mono" w:cs="Roboto Mono"/>
+          <w:lang w:val="en-US"/>
+        </w:rPr>
+      </w:pPr>
+      <w:r>
+        <w:rPr>
+          <w:rFonts w:ascii="Roboto Mono" w:eastAsia="Roboto Mono" w:hAnsi="Roboto Mono" w:cs="Roboto Mono"/>
+        </w:rPr>
+        <w:t xml:space="preserve">         </w:t>
+      </w:r>
+      <w:r>
+        <w:rPr>
+          <w:rFonts w:ascii="Roboto Mono" w:eastAsia="Roboto Mono" w:hAnsi="Roboto Mono" w:cs="Roboto Mono"/>
+        </w:rPr>
+        <w:tab/>
+      </w:r>
+      <w:r>
+        <w:rPr>
+          <w:rFonts w:ascii="Roboto Mono" w:eastAsia="Roboto Mono" w:hAnsi="Roboto Mono" w:cs="Roboto Mono"/>
+          <w:lang w:val="en-US"/>
+        </w:rPr>
+        <w:t>from B</w:t>
+      </w:r>
+    </w:p>
+    <w:p>
+      <w:pPr>
+        <w:rPr>
+          <w:rFonts w:ascii="Roboto Mono" w:eastAsia="Roboto Mono" w:hAnsi="Roboto Mono" w:cs="Roboto Mono"/>
+          <w:lang w:val="en-US"/>
+        </w:rPr>
+      </w:pPr>
+      <w:r>
+        <w:rPr>
+          <w:rFonts w:ascii="Roboto Mono" w:eastAsia="Roboto Mono" w:hAnsi="Roboto Mono" w:cs="Roboto Mono"/>
+          <w:lang w:val="en-US"/>
+        </w:rPr>
+        <w:t xml:space="preserve">         </w:t>
+      </w:r>
+      <w:r>
+        <w:rPr>
+          <w:rFonts w:ascii="Roboto Mono" w:eastAsia="Roboto Mono" w:hAnsi="Roboto Mono" w:cs="Roboto Mono"/>
+          <w:lang w:val="en-US"/>
+        </w:rPr>
+        <w:tab/>
+        <w:t>left join C as C1 on C1.user_id=B.user_id</w:t>
+      </w:r>
+    </w:p>
+    <w:p>
+      <w:pPr>
+        <w:rPr>
+          <w:rFonts w:ascii="Roboto Mono" w:eastAsia="Roboto Mono" w:hAnsi="Roboto Mono" w:cs="Roboto Mono"/>
+          <w:lang w:val="en-US"/>
+        </w:rPr>
+      </w:pPr>
+      <w:r>
+        <w:rPr>
+          <w:rFonts w:ascii="Roboto Mono" w:eastAsia="Roboto Mono" w:hAnsi="Roboto Mono" w:cs="Roboto Mono"/>
+          <w:lang w:val="en-US"/>
+        </w:rPr>
+        <w:lastRenderedPageBreak/>
+        <w:t xml:space="preserve">                           </w:t>
+      </w:r>
+      <w:r>
+        <w:rPr>
+          <w:rFonts w:ascii="Roboto Mono" w:eastAsia="Roboto Mono" w:hAnsi="Roboto Mono" w:cs="Roboto Mono"/>
+          <w:lang w:val="en-US"/>
+        </w:rPr>
+        <w:tab/>
+        <w:t>and C1.created_at&gt;B.entry_start</w:t>
+      </w:r>
+    </w:p>
+    <w:p>
+      <w:pPr>
+        <w:rPr>
+          <w:rFonts w:ascii="Roboto Mono" w:eastAsia="Roboto Mono" w:hAnsi="Roboto Mono" w:cs="Roboto Mono"/>
+          <w:lang w:val="en-US"/>
+        </w:rPr>
+      </w:pPr>
+      <w:r>
+        <w:rPr>
+          <w:rFonts w:ascii="Roboto Mono" w:eastAsia="Roboto Mono" w:hAnsi="Roboto Mono" w:cs="Roboto Mono"/>
+          <w:lang w:val="en-US"/>
+        </w:rPr>
+        <w:t xml:space="preserve">                           </w:t>
+      </w:r>
+      <w:r>
+        <w:rPr>
+          <w:rFonts w:ascii="Roboto Mono" w:eastAsia="Roboto Mono" w:hAnsi="Roboto Mono" w:cs="Roboto Mono"/>
+          <w:lang w:val="en-US"/>
+        </w:rPr>
+        <w:tab/>
+        <w:t>and C1.created_at&lt;B.entry_end</w:t>
+      </w:r>
+    </w:p>
+    <w:p>
+      <w:pPr>
+        <w:rPr>
+          <w:rFonts w:ascii="Roboto Mono" w:eastAsia="Roboto Mono" w:hAnsi="Roboto Mono" w:cs="Roboto Mono"/>
+          <w:lang w:val="en-US"/>
+        </w:rPr>
+      </w:pPr>
+      <w:r>
+        <w:rPr>
+          <w:rFonts w:ascii="Roboto Mono" w:eastAsia="Roboto Mono" w:hAnsi="Roboto Mono" w:cs="Roboto Mono"/>
+          <w:lang w:val="en-US"/>
+        </w:rPr>
+        <w:t xml:space="preserve">         </w:t>
+      </w:r>
+      <w:r>
+        <w:rPr>
+          <w:rFonts w:ascii="Roboto Mono" w:eastAsia="Roboto Mono" w:hAnsi="Roboto Mono" w:cs="Roboto Mono"/>
+          <w:lang w:val="en-US"/>
+        </w:rPr>
+        <w:tab/>
+        <w:t>group by B.user_id,</w:t>
+      </w:r>
+    </w:p>
+    <w:p>
+      <w:pPr>
+        <w:rPr>
+          <w:rFonts w:ascii="Roboto Mono" w:eastAsia="Roboto Mono" w:hAnsi="Roboto Mono" w:cs="Roboto Mono"/>
+          <w:lang w:val="en-US"/>
+        </w:rPr>
+      </w:pPr>
+      <w:r>
+        <w:rPr>
+          <w:rFonts w:ascii="Roboto Mono" w:eastAsia="Roboto Mono" w:hAnsi="Roboto Mono" w:cs="Roboto Mono"/>
+          <w:lang w:val="en-US"/>
         </w:rPr>
         <w:t xml:space="preserve">                  </w:t>
       </w:r>
       <w:r>
         <w:rPr>
           <w:rFonts w:ascii="Roboto Mono" w:eastAsia="Roboto Mono" w:hAnsi="Roboto Mono" w:cs="Roboto Mono"/>
-        </w:rPr>
-        <w:tab/>
-        <w:t xml:space="preserve"> </w:t>
-      </w:r>
-    </w:p>
-    <w:p>
-      <w:pPr>
-        <w:rPr>
-          <w:rFonts w:ascii="Roboto Mono" w:eastAsia="Roboto Mono" w:hAnsi="Roboto Mono" w:cs="Roboto Mono"/>
-          <w:lang w:val="en-US"/>
-        </w:rPr>
-      </w:pPr>
-      <w:r>
-        <w:rPr>
-          <w:rFonts w:ascii="Roboto Mono" w:eastAsia="Roboto Mono" w:hAnsi="Roboto Mono" w:cs="Roboto Mono"/>
-        </w:rPr>
-        <w:t xml:space="preserve">  </w:t>
-      </w:r>
-      <w:r>
-        <w:rPr>
-          <w:rFonts w:ascii="Roboto Mono" w:eastAsia="Roboto Mono" w:hAnsi="Roboto Mono" w:cs="Roboto Mono"/>
-        </w:rPr>
-        <w:tab/>
-      </w:r>
-      <w:r>
-        <w:rPr>
-          <w:rFonts w:ascii="Roboto Mono" w:eastAsia="Roboto Mono" w:hAnsi="Roboto Mono" w:cs="Roboto Mono"/>
-          <w:lang w:val="en-US"/>
-        </w:rPr>
-        <w:t>C as (select  t.user_id ,</w:t>
-      </w:r>
-    </w:p>
-    <w:p>
-      <w:pPr>
-        <w:rPr>
-          <w:rFonts w:ascii="Roboto Mono" w:eastAsia="Roboto Mono" w:hAnsi="Roboto Mono" w:cs="Roboto Mono"/>
-          <w:lang w:val="en-US"/>
-        </w:rPr>
-      </w:pPr>
-      <w:r>
-        <w:rPr>
-          <w:rFonts w:ascii="Roboto Mono" w:eastAsia="Roboto Mono" w:hAnsi="Roboto Mono" w:cs="Roboto Mono"/>
-          <w:lang w:val="en-US"/>
-        </w:rPr>
-        <w:t xml:space="preserve">                </w:t>
-      </w:r>
-      <w:r>
-        <w:rPr>
-          <w:rFonts w:ascii="Roboto Mono" w:eastAsia="Roboto Mono" w:hAnsi="Roboto Mono" w:cs="Roboto Mono"/>
-          <w:lang w:val="en-US"/>
-        </w:rPr>
-        <w:tab/>
-        <w:t>t.created_at</w:t>
-      </w:r>
-    </w:p>
-    <w:p>
-      <w:pPr>
-        <w:rPr>
-          <w:rFonts w:ascii="Roboto Mono" w:eastAsia="Roboto Mono" w:hAnsi="Roboto Mono" w:cs="Roboto Mono"/>
-          <w:lang w:val="en-US"/>
-        </w:rPr>
-      </w:pPr>
-      <w:r>
-        <w:rPr>
-          <w:rFonts w:ascii="Roboto Mono" w:eastAsia="Roboto Mono" w:hAnsi="Roboto Mono" w:cs="Roboto Mono"/>
-          <w:lang w:val="en-US"/>
-        </w:rPr>
-        <w:t xml:space="preserve">       </w:t>
-      </w:r>
-      <w:r>
-        <w:rPr>
-          <w:rFonts w:ascii="Roboto Mono" w:eastAsia="Roboto Mono" w:hAnsi="Roboto Mono" w:cs="Roboto Mono"/>
-          <w:lang w:val="en-US"/>
-        </w:rPr>
-        <w:tab/>
-        <w:t>from teststart t</w:t>
-      </w:r>
-    </w:p>
-    <w:p>
-      <w:pPr>
-        <w:rPr>
-          <w:rFonts w:ascii="Roboto Mono" w:eastAsia="Roboto Mono" w:hAnsi="Roboto Mono" w:cs="Roboto Mono"/>
-        </w:rPr>
-      </w:pPr>
-      <w:r>
-        <w:rPr>
-          <w:rFonts w:ascii="Roboto Mono" w:eastAsia="Roboto Mono" w:hAnsi="Roboto Mono" w:cs="Roboto Mono"/>
-          <w:lang w:val="en-US"/>
-        </w:rPr>
-        <w:lastRenderedPageBreak/>
-        <w:t xml:space="preserve">       </w:t>
-      </w:r>
-      <w:r>
-        <w:rPr>
-          <w:rFonts w:ascii="Roboto Mono" w:eastAsia="Roboto Mono" w:hAnsi="Roboto Mono" w:cs="Roboto Mono"/>
-          <w:lang w:val="en-US"/>
-        </w:rPr>
-        <w:tab/>
-      </w:r>
-      <w:r>
-        <w:rPr>
-          <w:rFonts w:ascii="Roboto Mono" w:eastAsia="Roboto Mono" w:hAnsi="Roboto Mono" w:cs="Roboto Mono"/>
-        </w:rPr>
-        <w:t>where t.user_id &gt;=94 /* попытки реш</w:t>
-      </w:r>
-      <w:r>
-        <w:rPr>
-          <w:rFonts w:ascii="Roboto Mono" w:eastAsia="Roboto Mono" w:hAnsi="Roboto Mono" w:cs="Roboto Mono"/>
-        </w:rPr>
-        <w:t xml:space="preserve">ить тесты*/    </w:t>
-      </w:r>
-      <w:r>
-        <w:rPr>
-          <w:rFonts w:ascii="Roboto Mono" w:eastAsia="Roboto Mono" w:hAnsi="Roboto Mono" w:cs="Roboto Mono"/>
-        </w:rPr>
-        <w:tab/>
-        <w:t xml:space="preserve"> </w:t>
-      </w:r>
-    </w:p>
-    <w:p>
-      <w:pPr>
-        <w:rPr>
-          <w:rFonts w:ascii="Roboto Mono" w:eastAsia="Roboto Mono" w:hAnsi="Roboto Mono" w:cs="Roboto Mono"/>
-          <w:lang w:val="en-US"/>
-        </w:rPr>
-      </w:pPr>
-      <w:r>
-        <w:rPr>
-          <w:rFonts w:ascii="Roboto Mono" w:eastAsia="Roboto Mono" w:hAnsi="Roboto Mono" w:cs="Roboto Mono"/>
-        </w:rPr>
-        <w:t xml:space="preserve">       </w:t>
-      </w:r>
-      <w:r>
-        <w:rPr>
-          <w:rFonts w:ascii="Roboto Mono" w:eastAsia="Roboto Mono" w:hAnsi="Roboto Mono" w:cs="Roboto Mono"/>
-        </w:rPr>
-        <w:tab/>
-      </w:r>
-      <w:r>
-        <w:rPr>
-          <w:rFonts w:ascii="Roboto Mono" w:eastAsia="Roboto Mono" w:hAnsi="Roboto Mono" w:cs="Roboto Mono"/>
-          <w:lang w:val="en-US"/>
-        </w:rPr>
-        <w:t>union</w:t>
-      </w:r>
-    </w:p>
-    <w:p>
-      <w:pPr>
-        <w:rPr>
-          <w:rFonts w:ascii="Roboto Mono" w:eastAsia="Roboto Mono" w:hAnsi="Roboto Mono" w:cs="Roboto Mono"/>
-          <w:lang w:val="en-US"/>
-        </w:rPr>
-      </w:pPr>
-      <w:r>
-        <w:rPr>
-          <w:rFonts w:ascii="Roboto Mono" w:eastAsia="Roboto Mono" w:hAnsi="Roboto Mono" w:cs="Roboto Mono"/>
-          <w:lang w:val="en-US"/>
-        </w:rPr>
-        <w:t xml:space="preserve">       </w:t>
-      </w:r>
-      <w:r>
-        <w:rPr>
-          <w:rFonts w:ascii="Roboto Mono" w:eastAsia="Roboto Mono" w:hAnsi="Roboto Mono" w:cs="Roboto Mono"/>
-          <w:lang w:val="en-US"/>
-        </w:rPr>
-        <w:tab/>
-        <w:t xml:space="preserve">select  c.user_id ,  </w:t>
+          <w:lang w:val="en-US"/>
+        </w:rPr>
+        <w:tab/>
+        <w:t>B.entry_start,</w:t>
+      </w:r>
+    </w:p>
+    <w:p>
+      <w:pPr>
+        <w:rPr>
+          <w:rFonts w:ascii="Roboto Mono" w:eastAsia="Roboto Mono" w:hAnsi="Roboto Mono" w:cs="Roboto Mono"/>
+          <w:lang w:val="en-US"/>
+        </w:rPr>
+      </w:pPr>
+      <w:r>
+        <w:rPr>
+          <w:rFonts w:ascii="Roboto Mono" w:eastAsia="Roboto Mono" w:hAnsi="Roboto Mono" w:cs="Roboto Mono"/>
+          <w:lang w:val="en-US"/>
+        </w:rPr>
+        <w:t xml:space="preserve">                  </w:t>
+      </w:r>
+      <w:r>
+        <w:rPr>
+          <w:rFonts w:ascii="Roboto Mono" w:eastAsia="Roboto Mono" w:hAnsi="Roboto Mono" w:cs="Roboto Mono"/>
+          <w:lang w:val="en-US"/>
+        </w:rPr>
+        <w:tab/>
+        <w:t>B.entry_end</w:t>
+      </w:r>
+    </w:p>
+    <w:p>
+      <w:pPr>
+        <w:rPr>
+          <w:rFonts w:ascii="Roboto Mono" w:eastAsia="Roboto Mono" w:hAnsi="Roboto Mono" w:cs="Roboto Mono"/>
+        </w:rPr>
+      </w:pPr>
+      <w:r>
+        <w:rPr>
+          <w:rFonts w:ascii="Roboto Mono" w:eastAsia="Roboto Mono" w:hAnsi="Roboto Mono" w:cs="Roboto Mono"/>
+          <w:lang w:val="en-US"/>
+        </w:rPr>
+        <w:t xml:space="preserve">         </w:t>
+      </w:r>
+      <w:r>
+        <w:rPr>
+          <w:rFonts w:ascii="Roboto Mono" w:eastAsia="Roboto Mono" w:hAnsi="Roboto Mono" w:cs="Roboto Mono"/>
+          <w:lang w:val="en-US"/>
+        </w:rPr>
+        <w:tab/>
+      </w:r>
+      <w:r>
+        <w:rPr>
+          <w:rFonts w:ascii="Roboto Mono" w:eastAsia="Roboto Mono" w:hAnsi="Roboto Mono" w:cs="Roboto Mono"/>
+        </w:rPr>
+        <w:t>having count(C1.created_at)=0 /*вывод заходов на платформу не сопровождающихся активностью*/</w:t>
+      </w:r>
+    </w:p>
+    <w:p>
+      <w:pPr>
+        <w:rPr>
+          <w:rFonts w:ascii="Roboto Mono" w:eastAsia="Roboto Mono" w:hAnsi="Roboto Mono" w:cs="Roboto Mono"/>
+          <w:lang w:val="en-US"/>
+        </w:rPr>
+      </w:pPr>
+      <w:r>
+        <w:rPr>
+          <w:rFonts w:ascii="Roboto Mono" w:eastAsia="Roboto Mono" w:hAnsi="Roboto Mono" w:cs="Roboto Mono"/>
+        </w:rPr>
+        <w:t xml:space="preserve">        </w:t>
+      </w:r>
+      <w:r>
+        <w:rPr>
+          <w:rFonts w:ascii="Roboto Mono" w:eastAsia="Roboto Mono" w:hAnsi="Roboto Mono" w:cs="Roboto Mono"/>
+        </w:rPr>
+        <w:tab/>
+      </w:r>
+      <w:r>
+        <w:rPr>
+          <w:rFonts w:ascii="Roboto Mono" w:eastAsia="Roboto Mono" w:hAnsi="Roboto Mono" w:cs="Roboto Mono"/>
+          <w:lang w:val="en-US"/>
+        </w:rPr>
+        <w:t>),</w:t>
+      </w:r>
+    </w:p>
+    <w:p>
+      <w:pPr>
+        <w:rPr>
+          <w:rFonts w:ascii="Roboto Mono" w:eastAsia="Roboto Mono" w:hAnsi="Roboto Mono" w:cs="Roboto Mono"/>
+          <w:lang w:val="en-US"/>
+        </w:rPr>
+      </w:pPr>
+      <w:r>
+        <w:rPr>
+          <w:rFonts w:ascii="Roboto Mono" w:eastAsia="Roboto Mono" w:hAnsi="Roboto Mono" w:cs="Roboto Mono"/>
+          <w:lang w:val="en-US"/>
+        </w:rPr>
+        <w:t xml:space="preserve">    </w:t>
+      </w:r>
+    </w:p>
+    <w:p>
+      <w:pPr>
+        <w:rPr>
+          <w:rFonts w:ascii="Roboto Mono" w:eastAsia="Roboto Mono" w:hAnsi="Roboto Mono" w:cs="Roboto Mono"/>
+          <w:lang w:val="en-US"/>
+        </w:rPr>
+      </w:pPr>
+      <w:r>
+        <w:rPr>
+          <w:rFonts w:ascii="Roboto Mono" w:eastAsia="Roboto Mono" w:hAnsi="Roboto Mono" w:cs="Roboto Mono"/>
+          <w:lang w:val="en-US"/>
+        </w:rPr>
+        <w:t xml:space="preserve">        </w:t>
+      </w:r>
+      <w:r>
+        <w:rPr>
+          <w:rFonts w:ascii="Roboto Mono" w:eastAsia="Roboto Mono" w:hAnsi="Roboto Mono" w:cs="Roboto Mono"/>
+          <w:lang w:val="en-US"/>
+        </w:rPr>
+        <w:tab/>
+        <w:t>D1 as (select  count (*)</w:t>
       </w:r>
     </w:p>
     <w:p>
@@ -4489,469 +5976,45 @@
           <w:lang w:val="en-US"/>
         </w:rPr>
         <w:tab/>
-        <w:t>c.created_at</w:t>
-      </w:r>
-    </w:p>
-    <w:p>
-      <w:pPr>
-        <w:rPr>
-          <w:rFonts w:ascii="Roboto Mono" w:eastAsia="Roboto Mono" w:hAnsi="Roboto Mono" w:cs="Roboto Mono"/>
-          <w:lang w:val="en-US"/>
-        </w:rPr>
-      </w:pPr>
-      <w:r>
-        <w:rPr>
-          <w:rFonts w:ascii="Roboto Mono" w:eastAsia="Roboto Mono" w:hAnsi="Roboto Mono" w:cs="Roboto Mono"/>
-          <w:lang w:val="en-US"/>
-        </w:rPr>
-        <w:t xml:space="preserve">       </w:t>
-      </w:r>
-      <w:r>
-        <w:rPr>
-          <w:rFonts w:ascii="Roboto Mono" w:eastAsia="Roboto Mono" w:hAnsi="Roboto Mono" w:cs="Roboto Mono"/>
-          <w:lang w:val="en-US"/>
-        </w:rPr>
-        <w:tab/>
-        <w:t>from codesubmit c</w:t>
-      </w:r>
-    </w:p>
-    <w:p>
-      <w:pPr>
-        <w:rPr>
-          <w:rFonts w:ascii="Roboto Mono" w:eastAsia="Roboto Mono" w:hAnsi="Roboto Mono" w:cs="Roboto Mono"/>
-        </w:rPr>
-      </w:pPr>
-      <w:r>
-        <w:rPr>
-          <w:rFonts w:ascii="Roboto Mono" w:eastAsia="Roboto Mono" w:hAnsi="Roboto Mono" w:cs="Roboto Mono"/>
-          <w:lang w:val="en-US"/>
-        </w:rPr>
-        <w:t xml:space="preserve">       </w:t>
-      </w:r>
-      <w:r>
-        <w:rPr>
-          <w:rFonts w:ascii="Roboto Mono" w:eastAsia="Roboto Mono" w:hAnsi="Roboto Mono" w:cs="Roboto Mono"/>
-          <w:lang w:val="en-US"/>
-        </w:rPr>
-        <w:tab/>
-      </w:r>
-      <w:r>
-        <w:rPr>
-          <w:rFonts w:ascii="Roboto Mono" w:eastAsia="Roboto Mono" w:hAnsi="Roboto Mono" w:cs="Roboto Mono"/>
-        </w:rPr>
-        <w:t>where c.user_id &gt;=94</w:t>
-      </w:r>
-    </w:p>
-    <w:p>
-      <w:pPr>
-        <w:rPr>
-          <w:rFonts w:ascii="Roboto Mono" w:eastAsia="Roboto Mono" w:hAnsi="Roboto Mono" w:cs="Roboto Mono"/>
-        </w:rPr>
-      </w:pPr>
-      <w:r>
-        <w:rPr>
-          <w:rFonts w:ascii="Roboto Mono" w:eastAsia="Roboto Mono" w:hAnsi="Roboto Mono" w:cs="Roboto Mono"/>
-        </w:rPr>
-        <w:t xml:space="preserve">       </w:t>
-      </w:r>
-      <w:r>
-        <w:rPr>
-          <w:rFonts w:ascii="Roboto Mono" w:eastAsia="Roboto Mono" w:hAnsi="Roboto Mono" w:cs="Roboto Mono"/>
-        </w:rPr>
-        <w:tab/>
-        <w:t>order by 1,2 /* попытки решить задачи*/</w:t>
-      </w:r>
-    </w:p>
-    <w:p>
-      <w:pPr>
-        <w:rPr>
-          <w:rFonts w:ascii="Roboto Mono" w:eastAsia="Roboto Mono" w:hAnsi="Roboto Mono" w:cs="Roboto Mono"/>
-        </w:rPr>
-      </w:pPr>
-      <w:r>
-        <w:rPr>
-          <w:rFonts w:ascii="Roboto Mono" w:eastAsia="Roboto Mono" w:hAnsi="Roboto Mono" w:cs="Roboto Mono"/>
-        </w:rPr>
-        <w:t xml:space="preserve">       </w:t>
-      </w:r>
-      <w:r>
-        <w:rPr>
-          <w:rFonts w:ascii="Roboto Mono" w:eastAsia="Roboto Mono" w:hAnsi="Roboto Mono" w:cs="Roboto Mono"/>
-        </w:rPr>
-        <w:tab/>
-        <w:t>), /* попытки решить тесты и задачи*/</w:t>
-      </w:r>
-    </w:p>
-    <w:p>
-      <w:pPr>
-        <w:rPr>
-          <w:rFonts w:ascii="Roboto Mono" w:eastAsia="Roboto Mono" w:hAnsi="Roboto Mono" w:cs="Roboto Mono"/>
-        </w:rPr>
-      </w:pPr>
-      <w:r>
-        <w:rPr>
-          <w:rFonts w:ascii="Roboto Mono" w:eastAsia="Roboto Mono" w:hAnsi="Roboto Mono" w:cs="Roboto Mono"/>
-        </w:rPr>
-        <w:t xml:space="preserve">      </w:t>
-      </w:r>
-      <w:r>
-        <w:rPr>
-          <w:rFonts w:ascii="Roboto Mono" w:eastAsia="Roboto Mono" w:hAnsi="Roboto Mono" w:cs="Roboto Mono"/>
-        </w:rPr>
-        <w:tab/>
-        <w:t xml:space="preserve"> </w:t>
-      </w:r>
-    </w:p>
-    <w:p>
-      <w:pPr>
-        <w:rPr>
-          <w:rFonts w:ascii="Roboto Mono" w:eastAsia="Roboto Mono" w:hAnsi="Roboto Mono" w:cs="Roboto Mono"/>
-          <w:lang w:val="en-US"/>
-        </w:rPr>
-      </w:pPr>
-      <w:r>
-        <w:rPr>
-          <w:rFonts w:ascii="Roboto Mono" w:eastAsia="Roboto Mono" w:hAnsi="Roboto Mono" w:cs="Roboto Mono"/>
-        </w:rPr>
-        <w:t xml:space="preserve">   </w:t>
-      </w:r>
-      <w:r>
-        <w:rPr>
-          <w:rFonts w:ascii="Roboto Mono" w:eastAsia="Roboto Mono" w:hAnsi="Roboto Mono" w:cs="Roboto Mono"/>
-        </w:rPr>
-        <w:tab/>
-      </w:r>
-      <w:r>
-        <w:rPr>
-          <w:rFonts w:ascii="Roboto Mono" w:eastAsia="Roboto Mono" w:hAnsi="Roboto Mono" w:cs="Roboto Mono"/>
-          <w:lang w:val="en-US"/>
-        </w:rPr>
-        <w:t>D a</w:t>
-      </w:r>
-      <w:r>
-        <w:rPr>
-          <w:rFonts w:ascii="Roboto Mono" w:eastAsia="Roboto Mono" w:hAnsi="Roboto Mono" w:cs="Roboto Mono"/>
-          <w:lang w:val="en-US"/>
-        </w:rPr>
-        <w:t>s (select B.user_id,</w:t>
-      </w:r>
-    </w:p>
-    <w:p>
-      <w:pPr>
-        <w:rPr>
-          <w:rFonts w:ascii="Roboto Mono" w:eastAsia="Roboto Mono" w:hAnsi="Roboto Mono" w:cs="Roboto Mono"/>
-          <w:lang w:val="en-US"/>
-        </w:rPr>
-      </w:pPr>
-      <w:r>
-        <w:rPr>
-          <w:rFonts w:ascii="Roboto Mono" w:eastAsia="Roboto Mono" w:hAnsi="Roboto Mono" w:cs="Roboto Mono"/>
-          <w:lang w:val="en-US"/>
-        </w:rPr>
-        <w:t xml:space="preserve">                </w:t>
-      </w:r>
-      <w:r>
-        <w:rPr>
-          <w:rFonts w:ascii="Roboto Mono" w:eastAsia="Roboto Mono" w:hAnsi="Roboto Mono" w:cs="Roboto Mono"/>
-          <w:lang w:val="en-US"/>
-        </w:rPr>
-        <w:tab/>
-        <w:t>B.entry_start,</w:t>
-      </w:r>
-    </w:p>
-    <w:p>
-      <w:pPr>
-        <w:rPr>
-          <w:rFonts w:ascii="Roboto Mono" w:eastAsia="Roboto Mono" w:hAnsi="Roboto Mono" w:cs="Roboto Mono"/>
-          <w:lang w:val="en-US"/>
-        </w:rPr>
-      </w:pPr>
-      <w:r>
-        <w:rPr>
-          <w:rFonts w:ascii="Roboto Mono" w:eastAsia="Roboto Mono" w:hAnsi="Roboto Mono" w:cs="Roboto Mono"/>
-          <w:lang w:val="en-US"/>
-        </w:rPr>
-        <w:t xml:space="preserve">                </w:t>
-      </w:r>
-      <w:r>
-        <w:rPr>
-          <w:rFonts w:ascii="Roboto Mono" w:eastAsia="Roboto Mono" w:hAnsi="Roboto Mono" w:cs="Roboto Mono"/>
-          <w:lang w:val="en-US"/>
-        </w:rPr>
-        <w:tab/>
-        <w:t>B.entry_end,</w:t>
-      </w:r>
-    </w:p>
-    <w:p>
-      <w:pPr>
-        <w:rPr>
-          <w:rFonts w:ascii="Roboto Mono" w:eastAsia="Roboto Mono" w:hAnsi="Roboto Mono" w:cs="Roboto Mono"/>
-        </w:rPr>
-      </w:pPr>
-      <w:r>
-        <w:rPr>
-          <w:rFonts w:ascii="Roboto Mono" w:eastAsia="Roboto Mono" w:hAnsi="Roboto Mono" w:cs="Roboto Mono"/>
-          <w:lang w:val="en-US"/>
-        </w:rPr>
-        <w:t xml:space="preserve">                </w:t>
-      </w:r>
-      <w:r>
-        <w:rPr>
-          <w:rFonts w:ascii="Roboto Mono" w:eastAsia="Roboto Mono" w:hAnsi="Roboto Mono" w:cs="Roboto Mono"/>
-          <w:lang w:val="en-US"/>
-        </w:rPr>
-        <w:tab/>
-      </w:r>
-      <w:r>
-        <w:rPr>
-          <w:rFonts w:ascii="Roboto Mono" w:eastAsia="Roboto Mono" w:hAnsi="Roboto Mono" w:cs="Roboto Mono"/>
-        </w:rPr>
-        <w:t>count(C1.created_at) /*кол -во попыток решить задачи или тесты в период entry_start-entry_end*/</w:t>
-      </w:r>
-    </w:p>
-    <w:p>
-      <w:pPr>
-        <w:rPr>
-          <w:rFonts w:ascii="Roboto Mono" w:eastAsia="Roboto Mono" w:hAnsi="Roboto Mono" w:cs="Roboto Mono"/>
-          <w:lang w:val="en-US"/>
-        </w:rPr>
-      </w:pPr>
-      <w:r>
-        <w:rPr>
-          <w:rFonts w:ascii="Roboto Mono" w:eastAsia="Roboto Mono" w:hAnsi="Roboto Mono" w:cs="Roboto Mono"/>
-        </w:rPr>
-        <w:t xml:space="preserve">         </w:t>
-      </w:r>
-      <w:r>
-        <w:rPr>
-          <w:rFonts w:ascii="Roboto Mono" w:eastAsia="Roboto Mono" w:hAnsi="Roboto Mono" w:cs="Roboto Mono"/>
-        </w:rPr>
-        <w:tab/>
-      </w:r>
-      <w:r>
-        <w:rPr>
-          <w:rFonts w:ascii="Roboto Mono" w:eastAsia="Roboto Mono" w:hAnsi="Roboto Mono" w:cs="Roboto Mono"/>
-          <w:lang w:val="en-US"/>
-        </w:rPr>
-        <w:t>from B</w:t>
-      </w:r>
-    </w:p>
-    <w:p>
-      <w:pPr>
-        <w:rPr>
-          <w:rFonts w:ascii="Roboto Mono" w:eastAsia="Roboto Mono" w:hAnsi="Roboto Mono" w:cs="Roboto Mono"/>
-          <w:lang w:val="en-US"/>
-        </w:rPr>
-      </w:pPr>
-      <w:r>
-        <w:rPr>
-          <w:rFonts w:ascii="Roboto Mono" w:eastAsia="Roboto Mono" w:hAnsi="Roboto Mono" w:cs="Roboto Mono"/>
-          <w:lang w:val="en-US"/>
-        </w:rPr>
-        <w:t xml:space="preserve">         </w:t>
-      </w:r>
-      <w:r>
-        <w:rPr>
-          <w:rFonts w:ascii="Roboto Mono" w:eastAsia="Roboto Mono" w:hAnsi="Roboto Mono" w:cs="Roboto Mono"/>
-          <w:lang w:val="en-US"/>
-        </w:rPr>
-        <w:tab/>
-        <w:t>left join C as C1 on C1.user_id=B</w:t>
-      </w:r>
-      <w:r>
-        <w:rPr>
-          <w:rFonts w:ascii="Roboto Mono" w:eastAsia="Roboto Mono" w:hAnsi="Roboto Mono" w:cs="Roboto Mono"/>
-          <w:lang w:val="en-US"/>
-        </w:rPr>
-        <w:t>.user_id</w:t>
-      </w:r>
-    </w:p>
-    <w:p>
-      <w:pPr>
-        <w:rPr>
-          <w:rFonts w:ascii="Roboto Mono" w:eastAsia="Roboto Mono" w:hAnsi="Roboto Mono" w:cs="Roboto Mono"/>
-          <w:lang w:val="en-US"/>
-        </w:rPr>
-      </w:pPr>
-      <w:r>
-        <w:rPr>
-          <w:rFonts w:ascii="Roboto Mono" w:eastAsia="Roboto Mono" w:hAnsi="Roboto Mono" w:cs="Roboto Mono"/>
-          <w:lang w:val="en-US"/>
-        </w:rPr>
-        <w:t xml:space="preserve">                           </w:t>
-      </w:r>
-      <w:r>
-        <w:rPr>
-          <w:rFonts w:ascii="Roboto Mono" w:eastAsia="Roboto Mono" w:hAnsi="Roboto Mono" w:cs="Roboto Mono"/>
-          <w:lang w:val="en-US"/>
-        </w:rPr>
-        <w:tab/>
-        <w:t>and C1.created_at&gt;B.entry_start</w:t>
-      </w:r>
-    </w:p>
-    <w:p>
-      <w:pPr>
-        <w:rPr>
-          <w:rFonts w:ascii="Roboto Mono" w:eastAsia="Roboto Mono" w:hAnsi="Roboto Mono" w:cs="Roboto Mono"/>
-          <w:lang w:val="en-US"/>
-        </w:rPr>
-      </w:pPr>
-      <w:r>
-        <w:rPr>
-          <w:rFonts w:ascii="Roboto Mono" w:eastAsia="Roboto Mono" w:hAnsi="Roboto Mono" w:cs="Roboto Mono"/>
-          <w:lang w:val="en-US"/>
-        </w:rPr>
-        <w:t xml:space="preserve">                           </w:t>
-      </w:r>
-      <w:r>
-        <w:rPr>
-          <w:rFonts w:ascii="Roboto Mono" w:eastAsia="Roboto Mono" w:hAnsi="Roboto Mono" w:cs="Roboto Mono"/>
-          <w:lang w:val="en-US"/>
-        </w:rPr>
-        <w:tab/>
-        <w:t>and C1.created_at&lt;B.entry_end</w:t>
-      </w:r>
-    </w:p>
-    <w:p>
-      <w:pPr>
-        <w:rPr>
-          <w:rFonts w:ascii="Roboto Mono" w:eastAsia="Roboto Mono" w:hAnsi="Roboto Mono" w:cs="Roboto Mono"/>
-          <w:lang w:val="en-US"/>
-        </w:rPr>
-      </w:pPr>
-      <w:r>
-        <w:rPr>
-          <w:rFonts w:ascii="Roboto Mono" w:eastAsia="Roboto Mono" w:hAnsi="Roboto Mono" w:cs="Roboto Mono"/>
-          <w:lang w:val="en-US"/>
-        </w:rPr>
-        <w:t xml:space="preserve">         </w:t>
-      </w:r>
-      <w:r>
-        <w:rPr>
-          <w:rFonts w:ascii="Roboto Mono" w:eastAsia="Roboto Mono" w:hAnsi="Roboto Mono" w:cs="Roboto Mono"/>
-          <w:lang w:val="en-US"/>
-        </w:rPr>
-        <w:tab/>
-        <w:t>group by B.user_id,</w:t>
-      </w:r>
-    </w:p>
-    <w:p>
-      <w:pPr>
-        <w:rPr>
-          <w:rFonts w:ascii="Roboto Mono" w:eastAsia="Roboto Mono" w:hAnsi="Roboto Mono" w:cs="Roboto Mono"/>
-          <w:lang w:val="en-US"/>
-        </w:rPr>
-      </w:pPr>
-      <w:r>
-        <w:rPr>
-          <w:rFonts w:ascii="Roboto Mono" w:eastAsia="Roboto Mono" w:hAnsi="Roboto Mono" w:cs="Roboto Mono"/>
-          <w:lang w:val="en-US"/>
-        </w:rPr>
-        <w:t xml:space="preserve">                  </w:t>
-      </w:r>
-      <w:r>
-        <w:rPr>
-          <w:rFonts w:ascii="Roboto Mono" w:eastAsia="Roboto Mono" w:hAnsi="Roboto Mono" w:cs="Roboto Mono"/>
-          <w:lang w:val="en-US"/>
-        </w:rPr>
-        <w:tab/>
-        <w:t>B.entry_start,</w:t>
-      </w:r>
-    </w:p>
-    <w:p>
-      <w:pPr>
-        <w:rPr>
-          <w:rFonts w:ascii="Roboto Mono" w:eastAsia="Roboto Mono" w:hAnsi="Roboto Mono" w:cs="Roboto Mono"/>
-          <w:lang w:val="en-US"/>
-        </w:rPr>
-      </w:pPr>
-      <w:r>
-        <w:rPr>
-          <w:rFonts w:ascii="Roboto Mono" w:eastAsia="Roboto Mono" w:hAnsi="Roboto Mono" w:cs="Roboto Mono"/>
-          <w:lang w:val="en-US"/>
-        </w:rPr>
-        <w:t xml:space="preserve">                  </w:t>
-      </w:r>
-      <w:r>
-        <w:rPr>
-          <w:rFonts w:ascii="Roboto Mono" w:eastAsia="Roboto Mono" w:hAnsi="Roboto Mono" w:cs="Roboto Mono"/>
-          <w:lang w:val="en-US"/>
-        </w:rPr>
-        <w:tab/>
-        <w:t>B.entry_end</w:t>
-      </w:r>
-    </w:p>
-    <w:p>
-      <w:pPr>
-        <w:rPr>
-          <w:rFonts w:ascii="Roboto Mono" w:eastAsia="Roboto Mono" w:hAnsi="Roboto Mono" w:cs="Roboto Mono"/>
-        </w:rPr>
-      </w:pPr>
-      <w:r>
-        <w:rPr>
-          <w:rFonts w:ascii="Roboto Mono" w:eastAsia="Roboto Mono" w:hAnsi="Roboto Mono" w:cs="Roboto Mono"/>
-          <w:lang w:val="en-US"/>
-        </w:rPr>
-        <w:t xml:space="preserve">         </w:t>
-      </w:r>
-      <w:r>
-        <w:rPr>
-          <w:rFonts w:ascii="Roboto Mono" w:eastAsia="Roboto Mono" w:hAnsi="Roboto Mono" w:cs="Roboto Mono"/>
-          <w:lang w:val="en-US"/>
-        </w:rPr>
-        <w:tab/>
-      </w:r>
-      <w:r>
-        <w:rPr>
-          <w:rFonts w:ascii="Roboto Mono" w:eastAsia="Roboto Mono" w:hAnsi="Roboto Mono" w:cs="Roboto Mono"/>
-        </w:rPr>
-        <w:t>having count(C1.created_</w:t>
-      </w:r>
-      <w:r>
-        <w:rPr>
-          <w:rFonts w:ascii="Roboto Mono" w:eastAsia="Roboto Mono" w:hAnsi="Roboto Mono" w:cs="Roboto Mono"/>
-        </w:rPr>
-        <w:t>at)=0 /*вывод заходов на платформу не сопровождающихся активностью*/</w:t>
-      </w:r>
-    </w:p>
-    <w:p>
-      <w:pPr>
-        <w:rPr>
-          <w:rFonts w:ascii="Roboto Mono" w:eastAsia="Roboto Mono" w:hAnsi="Roboto Mono" w:cs="Roboto Mono"/>
-          <w:lang w:val="en-US"/>
-        </w:rPr>
-      </w:pPr>
-      <w:r>
-        <w:rPr>
-          <w:rFonts w:ascii="Roboto Mono" w:eastAsia="Roboto Mono" w:hAnsi="Roboto Mono" w:cs="Roboto Mono"/>
+        <w:t>from D</w:t>
+      </w:r>
+    </w:p>
+    <w:p>
+      <w:pPr>
+        <w:rPr>
+          <w:rFonts w:ascii="Roboto Mono" w:eastAsia="Roboto Mono" w:hAnsi="Roboto Mono" w:cs="Roboto Mono"/>
+        </w:rPr>
+      </w:pPr>
+      <w:r>
+        <w:rPr>
+          <w:rFonts w:ascii="Roboto Mono" w:eastAsia="Roboto Mono" w:hAnsi="Roboto Mono" w:cs="Roboto Mono"/>
+          <w:lang w:val="en-US"/>
         </w:rPr>
         <w:t xml:space="preserve">        </w:t>
       </w:r>
       <w:r>
         <w:rPr>
           <w:rFonts w:ascii="Roboto Mono" w:eastAsia="Roboto Mono" w:hAnsi="Roboto Mono" w:cs="Roboto Mono"/>
-        </w:rPr>
-        <w:tab/>
-      </w:r>
-      <w:r>
-        <w:rPr>
-          <w:rFonts w:ascii="Roboto Mono" w:eastAsia="Roboto Mono" w:hAnsi="Roboto Mono" w:cs="Roboto Mono"/>
-          <w:lang w:val="en-US"/>
-        </w:rPr>
-        <w:t>),</w:t>
-      </w:r>
-    </w:p>
-    <w:p>
-      <w:pPr>
-        <w:rPr>
-          <w:rFonts w:ascii="Roboto Mono" w:eastAsia="Roboto Mono" w:hAnsi="Roboto Mono" w:cs="Roboto Mono"/>
-          <w:lang w:val="en-US"/>
-        </w:rPr>
-      </w:pPr>
-      <w:r>
-        <w:rPr>
-          <w:rFonts w:ascii="Roboto Mono" w:eastAsia="Roboto Mono" w:hAnsi="Roboto Mono" w:cs="Roboto Mono"/>
-          <w:lang w:val="en-US"/>
+          <w:lang w:val="en-US"/>
+        </w:rPr>
+        <w:tab/>
+      </w:r>
+      <w:r>
+        <w:rPr>
+          <w:rFonts w:ascii="Roboto Mono" w:eastAsia="Roboto Mono" w:hAnsi="Roboto Mono" w:cs="Roboto Mono"/>
+        </w:rPr>
+        <w:t xml:space="preserve">), /*количество  заходов на платформу не сопровождающихся активностью*/   </w:t>
+      </w:r>
+    </w:p>
+    <w:p>
+      <w:pPr>
+        <w:rPr>
+          <w:rFonts w:ascii="Roboto Mono" w:eastAsia="Roboto Mono" w:hAnsi="Roboto Mono" w:cs="Roboto Mono"/>
+        </w:rPr>
+      </w:pPr>
+      <w:r>
+        <w:rPr>
+          <w:rFonts w:ascii="Roboto Mono" w:eastAsia="Roboto Mono" w:hAnsi="Roboto Mono" w:cs="Roboto Mono"/>
         </w:rPr>
         <w:t xml:space="preserve">    </w:t>
       </w:r>
@@ -4966,114 +6029,21 @@
       <w:r>
         <w:rPr>
           <w:rFonts w:ascii="Roboto Mono" w:eastAsia="Roboto Mono" w:hAnsi="Roboto Mono" w:cs="Roboto Mono"/>
-          <w:lang w:val="en-US"/>
         </w:rPr>
         <w:t xml:space="preserve">        </w:t>
       </w:r>
       <w:r>
         <w:rPr>
           <w:rFonts w:ascii="Roboto Mono" w:eastAsia="Roboto Mono" w:hAnsi="Roboto Mono" w:cs="Roboto Mono"/>
-          <w:lang w:val="en-US"/>
-        </w:rPr>
-        <w:tab/>
-        <w:t>D1 as (select  count (*)</w:t>
-      </w:r>
-    </w:p>
-    <w:p>
-      <w:pPr>
-        <w:rPr>
-          <w:rFonts w:ascii="Roboto Mono" w:eastAsia="Roboto Mono" w:hAnsi="Roboto Mono" w:cs="Roboto Mono"/>
-          <w:lang w:val="en-US"/>
-        </w:rPr>
-      </w:pPr>
-      <w:r>
-        <w:rPr>
-          <w:rFonts w:ascii="Roboto Mono" w:eastAsia="Roboto Mono" w:hAnsi="Roboto Mono" w:cs="Roboto Mono"/>
-          <w:lang w:val="en-US"/>
-        </w:rPr>
-        <w:t xml:space="preserve">               </w:t>
-      </w:r>
-      <w:r>
-        <w:rPr>
-          <w:rFonts w:ascii="Roboto Mono" w:eastAsia="Roboto Mono" w:hAnsi="Roboto Mono" w:cs="Roboto Mono"/>
-          <w:lang w:val="en-US"/>
-        </w:rPr>
-        <w:tab/>
-        <w:t>from D</w:t>
-      </w:r>
-    </w:p>
-    <w:p>
-      <w:pPr>
-        <w:rPr>
-          <w:rFonts w:ascii="Roboto Mono" w:eastAsia="Roboto Mono" w:hAnsi="Roboto Mono" w:cs="Roboto Mono"/>
-        </w:rPr>
-      </w:pPr>
-      <w:r>
-        <w:rPr>
-          <w:rFonts w:ascii="Roboto Mono" w:eastAsia="Roboto Mono" w:hAnsi="Roboto Mono" w:cs="Roboto Mono"/>
-          <w:lang w:val="en-US"/>
-        </w:rPr>
-        <w:t xml:space="preserve">        </w:t>
-      </w:r>
-      <w:r>
-        <w:rPr>
-          <w:rFonts w:ascii="Roboto Mono" w:eastAsia="Roboto Mono" w:hAnsi="Roboto Mono" w:cs="Roboto Mono"/>
-          <w:lang w:val="en-US"/>
-        </w:rPr>
-        <w:tab/>
-      </w:r>
-      <w:r>
-        <w:rPr>
-          <w:rFonts w:ascii="Roboto Mono" w:eastAsia="Roboto Mono" w:hAnsi="Roboto Mono" w:cs="Roboto Mono"/>
-        </w:rPr>
-        <w:t xml:space="preserve">), /*количество  заходов на платформу не сопровождающихся активностью*/   </w:t>
-      </w:r>
-    </w:p>
-    <w:p>
-      <w:pPr>
-        <w:rPr>
-          <w:rFonts w:ascii="Roboto Mono" w:eastAsia="Roboto Mono" w:hAnsi="Roboto Mono" w:cs="Roboto Mono"/>
-        </w:rPr>
-      </w:pPr>
-      <w:r>
-        <w:rPr>
-          <w:rFonts w:ascii="Roboto Mono" w:eastAsia="Roboto Mono" w:hAnsi="Roboto Mono" w:cs="Roboto Mono"/>
-        </w:rPr>
-        <w:t xml:space="preserve">    </w:t>
-      </w:r>
-    </w:p>
-    <w:p>
-      <w:pPr>
-        <w:rPr>
-          <w:rFonts w:ascii="Roboto Mono" w:eastAsia="Roboto Mono" w:hAnsi="Roboto Mono" w:cs="Roboto Mono"/>
-          <w:lang w:val="en-US"/>
-        </w:rPr>
-      </w:pPr>
-      <w:r>
-        <w:rPr>
-          <w:rFonts w:ascii="Roboto Mono" w:eastAsia="Roboto Mono" w:hAnsi="Roboto Mono" w:cs="Roboto Mono"/>
-        </w:rPr>
-        <w:t xml:space="preserve">        </w:t>
-      </w:r>
-      <w:r>
-        <w:rPr>
-          <w:rFonts w:ascii="Roboto Mono" w:eastAsia="Roboto Mono" w:hAnsi="Roboto Mono" w:cs="Roboto Mono"/>
-        </w:rPr>
-        <w:tab/>
-      </w:r>
-      <w:r>
-        <w:rPr>
-          <w:rFonts w:ascii="Roboto Mono" w:eastAsia="Roboto Mono" w:hAnsi="Roboto Mono" w:cs="Roboto Mono"/>
-          <w:lang w:val="en-US"/>
-        </w:rPr>
-        <w:t xml:space="preserve">D2 as (select </w:t>
-      </w:r>
-      <w:r>
-        <w:rPr>
-          <w:rFonts w:ascii="Roboto Mono" w:eastAsia="Roboto Mono" w:hAnsi="Roboto Mono" w:cs="Roboto Mono"/>
-          <w:lang w:val="en-US"/>
-        </w:rPr>
-        <w:t>count(A.entry_at)</w:t>
+        </w:rPr>
+        <w:tab/>
+      </w:r>
+      <w:r>
+        <w:rPr>
+          <w:rFonts w:ascii="Roboto Mono" w:eastAsia="Roboto Mono" w:hAnsi="Roboto Mono" w:cs="Roboto Mono"/>
+          <w:lang w:val="en-US"/>
+        </w:rPr>
+        <w:t>D2 as (select count(A.entry_at)</w:t>
       </w:r>
     </w:p>
     <w:p>
@@ -5572,6 +6542,119 @@
       </w:rPr>
     </w:lvl>
   </w:abstractNum>
+  <w:abstractNum w:abstractNumId="3" w15:restartNumberingAfterBreak="0">
+    <w:nsid w:val="175D0552"/>
+    <w:multiLevelType w:val="hybridMultilevel"/>
+    <w:tmpl w:val="16F40B3C"/>
+    <w:lvl w:ilvl="0" w:tplc="B58C5CC2">
+      <w:start w:val="1"/>
+      <w:numFmt w:val="bullet"/>
+      <w:lvlText w:val="-"/>
+      <w:lvlJc w:val="left"/>
+      <w:pPr>
+        <w:ind w:left="720" w:hanging="360"/>
+      </w:pPr>
+      <w:rPr>
+        <w:rFonts w:ascii="Roboto" w:eastAsia="Roboto" w:hAnsi="Roboto" w:cs="Roboto" w:hint="default"/>
+      </w:rPr>
+    </w:lvl>
+    <w:lvl w:ilvl="1" w:tplc="04190003" w:tentative="1">
+      <w:start w:val="1"/>
+      <w:numFmt w:val="bullet"/>
+      <w:lvlText w:val="o"/>
+      <w:lvlJc w:val="left"/>
+      <w:pPr>
+        <w:ind w:left="1440" w:hanging="360"/>
+      </w:pPr>
+      <w:rPr>
+        <w:rFonts w:ascii="Courier New" w:hAnsi="Courier New" w:cs="Courier New" w:hint="default"/>
+      </w:rPr>
+    </w:lvl>
+    <w:lvl w:ilvl="2" w:tplc="04190005" w:tentative="1">
+      <w:start w:val="1"/>
+      <w:numFmt w:val="bullet"/>
+      <w:lvlText w:val=""/>
+      <w:lvlJc w:val="left"/>
+      <w:pPr>
+        <w:ind w:left="2160" w:hanging="360"/>
+      </w:pPr>
+      <w:rPr>
+        <w:rFonts w:ascii="Wingdings" w:hAnsi="Wingdings" w:hint="default"/>
+      </w:rPr>
+    </w:lvl>
+    <w:lvl w:ilvl="3" w:tplc="04190001" w:tentative="1">
+      <w:start w:val="1"/>
+      <w:numFmt w:val="bullet"/>
+      <w:lvlText w:val=""/>
+      <w:lvlJc w:val="left"/>
+      <w:pPr>
+        <w:ind w:left="2880" w:hanging="360"/>
+      </w:pPr>
+      <w:rPr>
+        <w:rFonts w:ascii="Symbol" w:hAnsi="Symbol" w:hint="default"/>
+      </w:rPr>
+    </w:lvl>
+    <w:lvl w:ilvl="4" w:tplc="04190003" w:tentative="1">
+      <w:start w:val="1"/>
+      <w:numFmt w:val="bullet"/>
+      <w:lvlText w:val="o"/>
+      <w:lvlJc w:val="left"/>
+      <w:pPr>
+        <w:ind w:left="3600" w:hanging="360"/>
+      </w:pPr>
+      <w:rPr>
+        <w:rFonts w:ascii="Courier New" w:hAnsi="Courier New" w:cs="Courier New" w:hint="default"/>
+      </w:rPr>
+    </w:lvl>
+    <w:lvl w:ilvl="5" w:tplc="04190005" w:tentative="1">
+      <w:start w:val="1"/>
+      <w:numFmt w:val="bullet"/>
+      <w:lvlText w:val=""/>
+      <w:lvlJc w:val="left"/>
+      <w:pPr>
+        <w:ind w:left="4320" w:hanging="360"/>
+      </w:pPr>
+      <w:rPr>
+        <w:rFonts w:ascii="Wingdings" w:hAnsi="Wingdings" w:hint="default"/>
+      </w:rPr>
+    </w:lvl>
+    <w:lvl w:ilvl="6" w:tplc="04190001" w:tentative="1">
+      <w:start w:val="1"/>
+      <w:numFmt w:val="bullet"/>
+      <w:lvlText w:val=""/>
+      <w:lvlJc w:val="left"/>
+      <w:pPr>
+        <w:ind w:left="5040" w:hanging="360"/>
+      </w:pPr>
+      <w:rPr>
+        <w:rFonts w:ascii="Symbol" w:hAnsi="Symbol" w:hint="default"/>
+      </w:rPr>
+    </w:lvl>
+    <w:lvl w:ilvl="7" w:tplc="04190003" w:tentative="1">
+      <w:start w:val="1"/>
+      <w:numFmt w:val="bullet"/>
+      <w:lvlText w:val="o"/>
+      <w:lvlJc w:val="left"/>
+      <w:pPr>
+        <w:ind w:left="5760" w:hanging="360"/>
+      </w:pPr>
+      <w:rPr>
+        <w:rFonts w:ascii="Courier New" w:hAnsi="Courier New" w:cs="Courier New" w:hint="default"/>
+      </w:rPr>
+    </w:lvl>
+    <w:lvl w:ilvl="8" w:tplc="04190005" w:tentative="1">
+      <w:start w:val="1"/>
+      <w:numFmt w:val="bullet"/>
+      <w:lvlText w:val=""/>
+      <w:lvlJc w:val="left"/>
+      <w:pPr>
+        <w:ind w:left="6480" w:hanging="360"/>
+      </w:pPr>
+      <w:rPr>
+        <w:rFonts w:ascii="Wingdings" w:hAnsi="Wingdings" w:hint="default"/>
+      </w:rPr>
+    </w:lvl>
+  </w:abstractNum>
   <w:num w:numId="1">
     <w:abstractNumId w:val="1"/>
   </w:num>
@@ -5580,6 +6663,9 @@
   </w:num>
   <w:num w:numId="3">
     <w:abstractNumId w:val="2"/>
+  </w:num>
+  <w:num w:numId="4">
+    <w:abstractNumId w:val="3"/>
   </w:num>
 </w:numbering>
 </file>
@@ -5652,7 +6738,6 @@
     <w:lsdException w:name="Table Web 1" w:semiHidden="1" w:unhideWhenUsed="1"/>
     <w:lsdException w:name="Table Web 2" w:semiHidden="1" w:unhideWhenUsed="1"/>
     <w:lsdException w:name="Table Web 3" w:semiHidden="1" w:unhideWhenUsed="1"/>
-    <w:lsdException w:name="Table Grid" w:semiHidden="1" w:unhideWhenUsed="1"/>
     <w:lsdException w:name="Table Theme" w:semiHidden="1" w:unhideWhenUsed="1"/>
     <w:lsdException w:name="Placeholder Text" w:semiHidden="1" w:uiPriority="99"/>
     <w:lsdException w:name="No Spacing" w:uiPriority="99"/>
@@ -6041,6 +7126,16 @@
       </w:tblCellMar>
     </w:tblPr>
   </w:style>
+  <w:style w:type="paragraph" w:styleId="a5">
+    <w:name w:val="List Paragraph"/>
+    <w:basedOn w:val="a"/>
+    <w:uiPriority w:val="99"/>
+    <w:rsid w:val="00CE5F52"/>
+    <w:pPr>
+      <w:ind w:left="720"/>
+      <w:contextualSpacing/>
+    </w:pPr>
+  </w:style>
 </w:styles>
 </file>
 
